--- a/opledingCollege2026/Opdracht_StatisticsforDataScience/01_Introduction/Opdracht_Statistics for Data Science 2025-2026.docx
+++ b/opledingCollege2026/Opdracht_StatisticsforDataScience/01_Introduction/Opdracht_Statistics for Data Science 2025-2026.docx
@@ -6,15 +6,88 @@
       <w:pPr>
         <w:rPr>
           <w:rFonts w:asciiTheme="minorHAnsi" w:hAnsiTheme="minorHAnsi" w:cs="Arial"/>
-          <w:color w:val="000000" w:themeColor="text1"/>
-          <w:sz w:val="20"/>
-          <w:szCs w:val="20"/>
-          <w:lang w:val="nl-NL"/>
-        </w:rPr>
-      </w:pPr>
-      <w:r>
-        <w:rPr>
-          <w:rFonts w:asciiTheme="minorHAnsi" w:hAnsiTheme="minorHAnsi" w:cs="Arial"/>
+          <w:b/>
+          <w:bCs/>
+          <w:color w:val="000000" w:themeColor="text1"/>
+          <w:sz w:val="28"/>
+          <w:szCs w:val="28"/>
+        </w:rPr>
+      </w:pPr>
+      <w:r>
+        <w:rPr>
+          <w:rFonts w:asciiTheme="minorHAnsi" w:hAnsiTheme="minorHAnsi" w:cs="Arial"/>
+          <w:b/>
+          <w:bCs/>
+          <w:color w:val="000000" w:themeColor="text1"/>
+          <w:sz w:val="28"/>
+          <w:szCs w:val="28"/>
+        </w:rPr>
+        <w:t xml:space="preserve">Opdracht: </w:t>
+      </w:r>
+      <w:r>
+        <w:rPr>
+          <w:rFonts w:asciiTheme="minorHAnsi" w:hAnsiTheme="minorHAnsi" w:cs="Arial"/>
+          <w:b/>
+          <w:bCs/>
+          <w:color w:val="000000" w:themeColor="text1"/>
+          <w:sz w:val="28"/>
+          <w:szCs w:val="28"/>
+        </w:rPr>
+        <w:t>Eindopdracht Statistics for Data Science</w:t>
+      </w:r>
+      <w:r>
+        <w:rPr>
+          <w:rFonts w:asciiTheme="minorHAnsi" w:hAnsiTheme="minorHAnsi" w:cs="Arial"/>
+          <w:b/>
+          <w:bCs/>
+          <w:color w:val="000000" w:themeColor="text1"/>
+          <w:sz w:val="28"/>
+          <w:szCs w:val="28"/>
+        </w:rPr>
+        <w:t xml:space="preserve"> Deel 1</w:t>
+      </w:r>
+    </w:p>
+    <w:p>
+      <w:pPr>
+        <w:rPr>
+          <w:rFonts w:asciiTheme="minorHAnsi" w:hAnsiTheme="minorHAnsi" w:cs="Arial"/>
+          <w:b/>
+          <w:bCs/>
+          <w:color w:val="000000" w:themeColor="text1"/>
+          <w:sz w:val="28"/>
+          <w:szCs w:val="28"/>
+          <w:lang w:val="nl-NL"/>
+        </w:rPr>
+      </w:pPr>
+    </w:p>
+    <w:p>
+      <w:pPr>
+        <w:rPr>
+          <w:rFonts w:asciiTheme="minorHAnsi" w:hAnsiTheme="minorHAnsi" w:cs="Arial"/>
+          <w:color w:val="000000" w:themeColor="text1"/>
+          <w:sz w:val="20"/>
+          <w:szCs w:val="20"/>
+          <w:lang w:val="nl-NL"/>
+        </w:rPr>
+      </w:pPr>
+    </w:p>
+    <w:p>
+      <w:pPr>
+        <w:rPr>
+          <w:rFonts w:asciiTheme="minorHAnsi" w:hAnsiTheme="minorHAnsi" w:cs="Arial"/>
+          <w:b/>
+          <w:bCs/>
+          <w:color w:val="000000" w:themeColor="text1"/>
+          <w:sz w:val="20"/>
+          <w:szCs w:val="20"/>
+          <w:lang w:val="nl-NL"/>
+        </w:rPr>
+      </w:pPr>
+      <w:r>
+        <w:rPr>
+          <w:rFonts w:asciiTheme="minorHAnsi" w:hAnsiTheme="minorHAnsi" w:cs="Arial"/>
+          <w:b/>
+          <w:bCs/>
           <w:color w:val="000000" w:themeColor="text1"/>
           <w:sz w:val="20"/>
           <w:szCs w:val="20"/>
@@ -49,7 +122,7 @@
         <w:pStyle w:val="ListParagraph"/>
         <w:numPr>
           <w:ilvl w:val="0"/>
-          <w:numId w:val="7"/>
+          <w:numId w:val="2"/>
         </w:numPr>
         <w:rPr>
           <w:rFonts w:cs="Arial"/>
@@ -59,7 +132,6 @@
           <w:lang w:val="nl-NL"/>
         </w:rPr>
       </w:pPr>
-      <w:proofErr w:type="gramStart"/>
       <w:r>
         <w:rPr>
           <w:rFonts w:cs="Arial"/>
@@ -68,116 +140,110 @@
           <w:szCs w:val="20"/>
           <w:lang w:val="nl-NL"/>
         </w:rPr>
-        <w:t>zie</w:t>
-      </w:r>
-      <w:proofErr w:type="gramEnd"/>
-      <w:r>
+        <w:t xml:space="preserve">zie code </w:t>
+      </w:r>
+    </w:p>
+    <w:p>
+      <w:pPr>
         <w:rPr>
           <w:rFonts w:cs="Arial"/>
           <w:color w:val="000000" w:themeColor="text1"/>
           <w:sz w:val="20"/>
           <w:szCs w:val="20"/>
-          <w:lang w:val="nl-NL"/>
-        </w:rPr>
-        <w:t xml:space="preserve"> code </w:t>
-      </w:r>
-    </w:p>
-    <w:p>
-      <w:pPr>
+        </w:rPr>
+      </w:pPr>
+      <w:r>
+        <w:rPr>
+          <w:rFonts w:cs="Menlo"/>
+          <w:color w:val="000000" w:themeColor="text1"/>
+          <w:sz w:val="20"/>
+          <w:szCs w:val="20"/>
+        </w:rPr>
+        <w:t>lees de dataset in een pandas DataFrame</w:t>
+      </w:r>
+    </w:p>
+    <w:p>
+      <w:pPr>
+        <w:rPr>
+          <w:rFonts w:asciiTheme="minorHAnsi" w:hAnsiTheme="minorHAnsi" w:cs="Arial"/>
+          <w:color w:val="000000" w:themeColor="text1"/>
+          <w:sz w:val="20"/>
+          <w:szCs w:val="20"/>
+        </w:rPr>
+      </w:pPr>
+      <w:r>
+        <w:rPr>
+          <w:rFonts w:asciiTheme="minorHAnsi" w:hAnsiTheme="minorHAnsi" w:cs="Menlo"/>
+          <w:color w:val="000000" w:themeColor="text1"/>
+          <w:sz w:val="20"/>
+          <w:szCs w:val="20"/>
+        </w:rPr>
+        <w:t>df = pd.read_csv(DATA_PATH, sep=",")</w:t>
+      </w:r>
+    </w:p>
+    <w:p>
+      <w:pPr>
+        <w:spacing w:after="160" w:line="278" w:lineRule="auto"/>
+        <w:rPr>
+          <w:rFonts w:asciiTheme="minorHAnsi" w:eastAsiaTheme="minorEastAsia" w:hAnsiTheme="minorHAnsi" w:cs="Arial"/>
+          <w:color w:val="000000" w:themeColor="text1"/>
+          <w:kern w:val="2"/>
+          <w:sz w:val="20"/>
+          <w:szCs w:val="20"/>
+          <w:lang w:eastAsia="en-US"/>
+          <w14:ligatures w14:val="standardContextual"/>
+        </w:rPr>
+      </w:pPr>
+      <w:r>
+        <w:rPr>
+          <w:rFonts w:asciiTheme="minorHAnsi" w:hAnsiTheme="minorHAnsi" w:cs="Menlo"/>
+          <w:color w:val="000000" w:themeColor="text1"/>
+          <w:sz w:val="20"/>
+          <w:szCs w:val="20"/>
+        </w:rPr>
+        <w:t>df.columns = [c.replace(".", "_") for c in df.columns]</w:t>
+      </w:r>
+    </w:p>
+    <w:p>
+      <w:pPr>
+        <w:rPr>
+          <w:rFonts w:asciiTheme="minorHAnsi" w:hAnsiTheme="minorHAnsi" w:cs="Arial"/>
+          <w:color w:val="000000" w:themeColor="text1"/>
+          <w:sz w:val="20"/>
+          <w:szCs w:val="20"/>
+        </w:rPr>
+      </w:pPr>
+    </w:p>
+    <w:p>
+      <w:pPr>
+        <w:pStyle w:val="ListParagraph"/>
+        <w:numPr>
+          <w:ilvl w:val="0"/>
+          <w:numId w:val="2"/>
+        </w:numPr>
+        <w:rPr>
+          <w:rFonts w:cs="Helvetica Neue"/>
+          <w:color w:val="000000" w:themeColor="text1"/>
+          <w:sz w:val="20"/>
+          <w:szCs w:val="20"/>
+          <w:lang w:val="nl-NL"/>
+        </w:rPr>
+      </w:pPr>
+      <w:r>
         <w:rPr>
           <w:rFonts w:cs="Arial"/>
-          <w:color w:val="000000" w:themeColor="text1"/>
-          <w:sz w:val="20"/>
-          <w:szCs w:val="20"/>
-          <w:lang w:val="nl-NL"/>
-        </w:rPr>
-      </w:pPr>
-      <w:r>
-        <w:rPr>
-          <w:rFonts w:cs="Menlo"/>
-          <w:color w:val="000000" w:themeColor="text1"/>
-          <w:sz w:val="20"/>
-          <w:szCs w:val="20"/>
-        </w:rPr>
-        <w:t>lees de dataset in een pandas DataFrame</w:t>
-      </w:r>
-    </w:p>
-    <w:p>
-      <w:pPr>
-        <w:rPr>
-          <w:rFonts w:asciiTheme="minorHAnsi" w:hAnsiTheme="minorHAnsi" w:cs="Arial"/>
-          <w:color w:val="000000" w:themeColor="text1"/>
-          <w:sz w:val="20"/>
-          <w:szCs w:val="20"/>
-          <w:lang w:val="en-US"/>
-        </w:rPr>
-      </w:pPr>
-      <w:r>
-        <w:rPr>
-          <w:rFonts w:asciiTheme="minorHAnsi" w:hAnsiTheme="minorHAnsi" w:cs="Menlo"/>
-          <w:color w:val="000000" w:themeColor="text1"/>
-          <w:sz w:val="20"/>
-          <w:szCs w:val="20"/>
-        </w:rPr>
-        <w:t>df = pd.read_csv(DATA_PATH, sep=",")</w:t>
-      </w:r>
-    </w:p>
-    <w:p>
-      <w:pPr>
-        <w:spacing w:after="160" w:line="278" w:lineRule="auto"/>
-        <w:rPr>
-          <w:rFonts w:asciiTheme="minorHAnsi" w:eastAsiaTheme="minorHAnsi" w:hAnsiTheme="minorHAnsi" w:cs="Arial"/>
-          <w:color w:val="000000" w:themeColor="text1"/>
-          <w:kern w:val="2"/>
-          <w:sz w:val="20"/>
-          <w:szCs w:val="20"/>
-          <w:lang w:val="en-US" w:eastAsia="en-US"/>
-          <w14:ligatures w14:val="standardContextual"/>
-        </w:rPr>
-      </w:pPr>
-      <w:r>
-        <w:rPr>
-          <w:rFonts w:asciiTheme="minorHAnsi" w:hAnsiTheme="minorHAnsi" w:cs="Menlo"/>
-          <w:color w:val="000000" w:themeColor="text1"/>
-          <w:sz w:val="20"/>
-          <w:szCs w:val="20"/>
-        </w:rPr>
-        <w:t>df.columns = [c.replace(".", "_") for c in df.columns]</w:t>
-      </w:r>
-    </w:p>
-    <w:p>
-      <w:pPr>
-        <w:rPr>
-          <w:rFonts w:asciiTheme="minorHAnsi" w:hAnsiTheme="minorHAnsi" w:cs="Arial"/>
-          <w:color w:val="000000" w:themeColor="text1"/>
-          <w:sz w:val="20"/>
-          <w:szCs w:val="20"/>
-        </w:rPr>
-      </w:pPr>
-    </w:p>
-    <w:p>
-      <w:pPr>
-        <w:rPr>
-          <w:rFonts w:asciiTheme="minorHAnsi" w:hAnsiTheme="minorHAnsi" w:cs="Helvetica Neue"/>
-          <w:color w:val="000000" w:themeColor="text1"/>
-          <w:sz w:val="20"/>
-          <w:szCs w:val="20"/>
-          <w:lang w:val="nl-NL"/>
-        </w:rPr>
-      </w:pPr>
-      <w:r>
-        <w:rPr>
-          <w:rFonts w:asciiTheme="minorHAnsi" w:hAnsiTheme="minorHAnsi" w:cs="Arial"/>
-          <w:color w:val="000000" w:themeColor="text1"/>
-          <w:sz w:val="20"/>
-          <w:szCs w:val="20"/>
-          <w:lang w:val="nl-NL"/>
-        </w:rPr>
-        <w:t>(2)</w:t>
-      </w:r>
-      <w:r>
-        <w:rPr>
-          <w:rFonts w:asciiTheme="minorHAnsi" w:hAnsiTheme="minorHAnsi" w:cs="Arial"/>
+          <w:b/>
+          <w:bCs/>
+          <w:color w:val="000000" w:themeColor="text1"/>
+          <w:sz w:val="20"/>
+          <w:szCs w:val="20"/>
+          <w:lang w:val="nl-NL"/>
+        </w:rPr>
+        <w:t>a)</w:t>
+      </w:r>
+      <w:r>
+        <w:rPr>
+          <w:rFonts w:cs="Arial"/>
           <w:color w:val="000000" w:themeColor="text1"/>
           <w:sz w:val="20"/>
           <w:szCs w:val="20"/>
@@ -187,90 +253,27 @@
       </w:r>
       <w:r>
         <w:rPr>
-          <w:rFonts w:asciiTheme="minorHAnsi" w:hAnsiTheme="minorHAnsi" w:cs="Arial"/>
-          <w:color w:val="000000" w:themeColor="text1"/>
-          <w:sz w:val="20"/>
-          <w:szCs w:val="20"/>
-          <w:lang w:val="nl-NL"/>
-        </w:rPr>
-        <w:t xml:space="preserve">a) </w:t>
-      </w:r>
-      <w:r>
-        <w:rPr>
-          <w:rFonts w:asciiTheme="minorHAnsi" w:hAnsiTheme="minorHAnsi" w:cs="Helvetica Neue"/>
-          <w:color w:val="000000" w:themeColor="text1"/>
-          <w:sz w:val="20"/>
-          <w:szCs w:val="20"/>
-          <w:lang w:val="nl-NL"/>
-        </w:rPr>
-        <w:t>Om universiteiten objectief in te delen, wordt een kolom '</w:t>
-      </w:r>
-      <w:proofErr w:type="spellStart"/>
-      <w:r>
-        <w:rPr>
-          <w:rFonts w:asciiTheme="minorHAnsi" w:hAnsiTheme="minorHAnsi" w:cs="Helvetica Neue"/>
-          <w:color w:val="000000" w:themeColor="text1"/>
-          <w:sz w:val="20"/>
-          <w:szCs w:val="20"/>
-          <w:lang w:val="nl-NL"/>
-        </w:rPr>
-        <w:t>Size</w:t>
-      </w:r>
-      <w:proofErr w:type="spellEnd"/>
-      <w:r>
-        <w:rPr>
-          <w:rFonts w:asciiTheme="minorHAnsi" w:hAnsiTheme="minorHAnsi" w:cs="Helvetica Neue"/>
-          <w:color w:val="000000" w:themeColor="text1"/>
-          <w:sz w:val="20"/>
-          <w:szCs w:val="20"/>
-          <w:lang w:val="nl-NL"/>
-        </w:rPr>
-        <w:t>' toegevoegd, gebaseerd op '</w:t>
-      </w:r>
-      <w:proofErr w:type="spellStart"/>
-      <w:r>
-        <w:rPr>
-          <w:rFonts w:asciiTheme="minorHAnsi" w:hAnsiTheme="minorHAnsi" w:cs="Helvetica Neue"/>
-          <w:color w:val="000000" w:themeColor="text1"/>
-          <w:sz w:val="20"/>
-          <w:szCs w:val="20"/>
-          <w:lang w:val="nl-NL"/>
-        </w:rPr>
-        <w:t>Enroll</w:t>
-      </w:r>
-      <w:proofErr w:type="spellEnd"/>
-      <w:r>
-        <w:rPr>
-          <w:rFonts w:asciiTheme="minorHAnsi" w:hAnsiTheme="minorHAnsi" w:cs="Helvetica Neue"/>
-          <w:color w:val="000000" w:themeColor="text1"/>
-          <w:sz w:val="20"/>
-          <w:szCs w:val="20"/>
-          <w:lang w:val="nl-NL"/>
-        </w:rPr>
-        <w:t>' (het aantal nieuwe ingeschreven studenten), wat de capaciteit en aantrekkingskracht van de instelling weergeeft. De mediaan van '</w:t>
-      </w:r>
-      <w:proofErr w:type="spellStart"/>
-      <w:r>
-        <w:rPr>
-          <w:rFonts w:asciiTheme="minorHAnsi" w:hAnsiTheme="minorHAnsi" w:cs="Helvetica Neue"/>
-          <w:color w:val="000000" w:themeColor="text1"/>
-          <w:sz w:val="20"/>
-          <w:szCs w:val="20"/>
-          <w:lang w:val="nl-NL"/>
-        </w:rPr>
-        <w:t>Enroll</w:t>
-      </w:r>
-      <w:proofErr w:type="spellEnd"/>
-      <w:r>
-        <w:rPr>
-          <w:rFonts w:asciiTheme="minorHAnsi" w:hAnsiTheme="minorHAnsi" w:cs="Helvetica Neue"/>
-          <w:color w:val="000000" w:themeColor="text1"/>
-          <w:sz w:val="20"/>
-          <w:szCs w:val="20"/>
-          <w:lang w:val="nl-NL"/>
-        </w:rPr>
-        <w:t>' wordt gebruikt als drempel, omdat deze minder gevoelig is voor uitschieters en zo een eerlijkere scheiding tussen 'Groot' en 'Klein' garandeert.</w:t>
-      </w:r>
+          <w:rFonts w:cs="Helvetica Neue"/>
+          <w:color w:val="000000" w:themeColor="text1"/>
+          <w:sz w:val="20"/>
+          <w:szCs w:val="20"/>
+          <w:lang w:val="nl-NL"/>
+        </w:rPr>
+        <w:t>Om universiteiten objectief in te delen, wordt een kolom 'Size' toegevoegd, gebaseerd op 'Enroll' (het aantal nieuwe ingeschreven studenten), wat de capaciteit en aantrekkingskracht van de instelling weergeeft. De mediaan van 'Enroll' wordt gebruikt als drempel, omdat deze minder gevoelig is voor uitschieters en zo een eerlijkere scheiding tussen 'Groot' en 'Klein' garandeert.</w:t>
+      </w:r>
+    </w:p>
+    <w:p>
+      <w:pPr>
+        <w:pStyle w:val="ListParagraph"/>
+        <w:ind w:left="360"/>
+        <w:rPr>
+          <w:rFonts w:cs="Helvetica Neue"/>
+          <w:color w:val="000000" w:themeColor="text1"/>
+          <w:sz w:val="20"/>
+          <w:szCs w:val="20"/>
+          <w:lang w:val="nl-NL"/>
+        </w:rPr>
+      </w:pPr>
     </w:p>
     <w:p>
       <w:pPr>
@@ -295,7 +298,13 @@
           <wp:inline distT="0" distB="0" distL="0" distR="0" wp14:anchorId="23A01D5A" wp14:editId="5896919E">
             <wp:extent cx="5635625" cy="2191353"/>
             <wp:effectExtent l="0" t="0" r="3175" b="6350"/>
-            <wp:docPr id="860160686" name="Picture 1" descr="A diagram of a graph&#10;&#10;AI-generated content may be incorrect."/>
+            <wp:docPr id="860160686" name="Picture 1" descr="A diagram of a graph&#10;&#10;AI-generated content may be incorrect.">
+              <a:extLst xmlns:a="http://schemas.openxmlformats.org/drawingml/2006/main">
+                <a:ext uri="{FF2B5EF4-FFF2-40B4-BE49-F238E27FC236}">
+                  <a16:creationId xmlns:a16="http://schemas.microsoft.com/office/drawing/2014/main" id="{609115DD-BCBF-464B-8C0F-FDA1BCB19ADD}"/>
+                </a:ext>
+              </a:extLst>
+            </wp:docPr>
             <wp:cNvGraphicFramePr>
               <a:graphicFrameLocks xmlns:a="http://schemas.openxmlformats.org/drawingml/2006/main" noChangeAspect="1"/>
             </wp:cNvGraphicFramePr>
@@ -307,7 +316,7 @@
                     <pic:cNvPicPr/>
                   </pic:nvPicPr>
                   <pic:blipFill>
-                    <a:blip r:embed="rId5"/>
+                    <a:blip r:embed="rId8"/>
                     <a:stretch>
                       <a:fillRect/>
                     </a:stretch>
@@ -352,6 +361,8 @@
       <w:r>
         <w:rPr>
           <w:rFonts w:asciiTheme="minorHAnsi" w:hAnsiTheme="minorHAnsi" w:cs="Arial"/>
+          <w:b/>
+          <w:bCs/>
           <w:color w:val="000000" w:themeColor="text1"/>
           <w:sz w:val="20"/>
           <w:szCs w:val="20"/>
@@ -411,10 +422,16 @@
           <w:lang w:val="nl-NL"/>
         </w:rPr>
         <w:drawing>
-          <wp:inline distT="0" distB="0" distL="0" distR="0" wp14:anchorId="4EC6A6F1" wp14:editId="2D4220D0">
-            <wp:extent cx="5635743" cy="2414270"/>
-            <wp:effectExtent l="0" t="0" r="3175" b="0"/>
-            <wp:docPr id="1633491229" name="Picture 1" descr="A graph of a bar graph&#10;&#10;AI-generated content may be incorrect."/>
+          <wp:inline distT="0" distB="0" distL="0" distR="0" wp14:anchorId="4EC6A6F1" wp14:editId="78866FF9">
+            <wp:extent cx="6243489" cy="2674620"/>
+            <wp:effectExtent l="0" t="0" r="5080" b="0"/>
+            <wp:docPr id="1633491229" name="Picture 1" descr="A graph of a bar graph&#10;&#10;AI-generated content may be incorrect.">
+              <a:extLst xmlns:a="http://schemas.openxmlformats.org/drawingml/2006/main">
+                <a:ext uri="{FF2B5EF4-FFF2-40B4-BE49-F238E27FC236}">
+                  <a16:creationId xmlns:a16="http://schemas.microsoft.com/office/drawing/2014/main" id="{A4E4908E-4E10-45E4-90BB-CDBD6C117845}"/>
+                </a:ext>
+              </a:extLst>
+            </wp:docPr>
             <wp:cNvGraphicFramePr>
               <a:graphicFrameLocks xmlns:a="http://schemas.openxmlformats.org/drawingml/2006/main" noChangeAspect="1"/>
             </wp:cNvGraphicFramePr>
@@ -426,7 +443,7 @@
                     <pic:cNvPicPr/>
                   </pic:nvPicPr>
                   <pic:blipFill>
-                    <a:blip r:embed="rId6"/>
+                    <a:blip r:embed="rId9"/>
                     <a:stretch>
                       <a:fillRect/>
                     </a:stretch>
@@ -434,7 +451,7 @@
                   <pic:spPr>
                     <a:xfrm>
                       <a:off x="0" y="0"/>
-                      <a:ext cx="5805123" cy="2486830"/>
+                      <a:ext cx="6432132" cy="2755432"/>
                     </a:xfrm>
                     <a:prstGeom prst="rect">
                       <a:avLst/>
@@ -493,12 +510,12 @@
       <w:r>
         <w:rPr>
           <w:rFonts w:asciiTheme="minorHAnsi" w:hAnsiTheme="minorHAnsi" w:cs="Arial"/>
-          <w:color w:val="000000" w:themeColor="text1"/>
-          <w:sz w:val="20"/>
-          <w:szCs w:val="20"/>
-          <w:lang w:val="nl-NL"/>
-        </w:rPr>
-        <w:lastRenderedPageBreak/>
+          <w:b/>
+          <w:bCs/>
+          <w:color w:val="000000" w:themeColor="text1"/>
+          <w:sz w:val="20"/>
+          <w:szCs w:val="20"/>
+        </w:rPr>
         <w:t>c)</w:t>
       </w:r>
       <w:r>
@@ -507,7 +524,6 @@
           <w:color w:val="000000" w:themeColor="text1"/>
           <w:sz w:val="20"/>
           <w:szCs w:val="20"/>
-          <w:lang w:val="nl-NL"/>
         </w:rPr>
         <w:t xml:space="preserve"> </w:t>
       </w:r>
@@ -529,6 +545,19 @@
           <w:color w:val="000000" w:themeColor="text1"/>
           <w:sz w:val="20"/>
           <w:szCs w:val="20"/>
+          <w:lang w:val="nl-NL"/>
+        </w:rPr>
+      </w:pPr>
+    </w:p>
+    <w:p>
+      <w:pPr>
+        <w:spacing w:line="270" w:lineRule="atLeast"/>
+        <w:rPr>
+          <w:rFonts w:asciiTheme="minorHAnsi" w:hAnsiTheme="minorHAnsi" w:cs="Menlo"/>
+          <w:color w:val="000000" w:themeColor="text1"/>
+          <w:sz w:val="20"/>
+          <w:szCs w:val="20"/>
+          <w:lang w:val="nl-NL"/>
         </w:rPr>
       </w:pPr>
       <w:r>
@@ -543,7 +572,13 @@
           <wp:inline distT="0" distB="0" distL="0" distR="0" wp14:anchorId="285DD8AA" wp14:editId="23573C72">
             <wp:extent cx="5731510" cy="3575685"/>
             <wp:effectExtent l="0" t="0" r="0" b="5715"/>
-            <wp:docPr id="55802638" name="Picture 1" descr="A diagram of a graph&#10;&#10;AI-generated content may be incorrect."/>
+            <wp:docPr id="55802638" name="Picture 1" descr="A diagram of a graph&#10;&#10;AI-generated content may be incorrect.">
+              <a:extLst xmlns:a="http://schemas.openxmlformats.org/drawingml/2006/main">
+                <a:ext uri="{FF2B5EF4-FFF2-40B4-BE49-F238E27FC236}">
+                  <a16:creationId xmlns:a16="http://schemas.microsoft.com/office/drawing/2014/main" id="{A68F5D04-3D97-4F31-A05F-8C69A893EE94}"/>
+                </a:ext>
+              </a:extLst>
+            </wp:docPr>
             <wp:cNvGraphicFramePr>
               <a:graphicFrameLocks xmlns:a="http://schemas.openxmlformats.org/drawingml/2006/main" noChangeAspect="1"/>
             </wp:cNvGraphicFramePr>
@@ -555,7 +590,7 @@
                     <pic:cNvPicPr/>
                   </pic:nvPicPr>
                   <pic:blipFill>
-                    <a:blip r:embed="rId7"/>
+                    <a:blip r:embed="rId10"/>
                     <a:stretch>
                       <a:fillRect/>
                     </a:stretch>
@@ -578,20 +613,32 @@
     </w:p>
     <w:p>
       <w:pPr>
+        <w:spacing w:line="270" w:lineRule="atLeast"/>
         <w:rPr>
           <w:rFonts w:asciiTheme="minorHAnsi" w:hAnsiTheme="minorHAnsi" w:cs="Menlo"/>
           <w:color w:val="000000" w:themeColor="text1"/>
           <w:sz w:val="20"/>
           <w:szCs w:val="20"/>
-        </w:rPr>
-      </w:pPr>
-      <w:r>
+          <w:lang w:val="nl-NL"/>
+        </w:rPr>
+      </w:pPr>
+    </w:p>
+    <w:p>
+      <w:pPr>
         <w:rPr>
           <w:rFonts w:asciiTheme="minorHAnsi" w:hAnsiTheme="minorHAnsi" w:cs="Menlo"/>
           <w:color w:val="000000" w:themeColor="text1"/>
           <w:sz w:val="20"/>
           <w:szCs w:val="20"/>
         </w:rPr>
+      </w:pPr>
+      <w:r>
+        <w:rPr>
+          <w:rFonts w:asciiTheme="minorHAnsi" w:hAnsiTheme="minorHAnsi" w:cs="Menlo"/>
+          <w:color w:val="000000" w:themeColor="text1"/>
+          <w:sz w:val="20"/>
+          <w:szCs w:val="20"/>
+        </w:rPr>
         <w:t xml:space="preserve">Privé-universiteiten hebben significant hogere afstudeerpercentages en lagere student-faculteitsratios dan publieke universiteiten. </w:t>
       </w:r>
     </w:p>
@@ -682,7 +729,6 @@
           <w:szCs w:val="20"/>
           <w:lang w:val="nl-NL"/>
         </w:rPr>
-        <w:lastRenderedPageBreak/>
         <w:t>(3)</w:t>
       </w:r>
       <w:r>
@@ -736,7 +782,13 @@
                 <wp:inline distT="0" distB="0" distL="0" distR="0" wp14:anchorId="0438428D" wp14:editId="6603F3B4">
                   <wp:extent cx="2782956" cy="1737773"/>
                   <wp:effectExtent l="0" t="0" r="0" b="2540"/>
-                  <wp:docPr id="680385544" name="Picture 1" descr="A graph of a graph of a diagram with Ryugyong Hotel in the background&#10;&#10;AI-generated content may be incorrect."/>
+                  <wp:docPr id="680385544" name="Picture 1" descr="A graph of a graph of a diagram with Ryugyong Hotel in the background&#10;&#10;AI-generated content may be incorrect.">
+                    <a:extLst xmlns:a="http://schemas.openxmlformats.org/drawingml/2006/main">
+                      <a:ext uri="{FF2B5EF4-FFF2-40B4-BE49-F238E27FC236}">
+                        <a16:creationId xmlns:a16="http://schemas.microsoft.com/office/drawing/2014/main" id="{9A977372-02D1-4C0A-9668-6A704C5D9FE8}"/>
+                      </a:ext>
+                    </a:extLst>
+                  </wp:docPr>
                   <wp:cNvGraphicFramePr>
                     <a:graphicFrameLocks xmlns:a="http://schemas.openxmlformats.org/drawingml/2006/main" noChangeAspect="1"/>
                   </wp:cNvGraphicFramePr>
@@ -748,7 +800,7 @@
                           <pic:cNvPicPr/>
                         </pic:nvPicPr>
                         <pic:blipFill>
-                          <a:blip r:embed="rId8"/>
+                          <a:blip r:embed="rId11"/>
                           <a:stretch>
                             <a:fillRect/>
                           </a:stretch>
@@ -797,7 +849,13 @@
                 <wp:inline distT="0" distB="0" distL="0" distR="0" wp14:anchorId="2DB1E8CC" wp14:editId="1D3CAACF">
                   <wp:extent cx="2695492" cy="1721596"/>
                   <wp:effectExtent l="0" t="0" r="0" b="5715"/>
-                  <wp:docPr id="1664988763" name="Picture 1" descr="A graph with a red line&#10;&#10;AI-generated content may be incorrect."/>
+                  <wp:docPr id="1664988763" name="Picture 1" descr="A graph with a red line&#10;&#10;AI-generated content may be incorrect.">
+                    <a:extLst xmlns:a="http://schemas.openxmlformats.org/drawingml/2006/main">
+                      <a:ext uri="{FF2B5EF4-FFF2-40B4-BE49-F238E27FC236}">
+                        <a16:creationId xmlns:a16="http://schemas.microsoft.com/office/drawing/2014/main" id="{10E613B6-6EE8-4A47-9EDA-1564EFAF0D23}"/>
+                      </a:ext>
+                    </a:extLst>
+                  </wp:docPr>
                   <wp:cNvGraphicFramePr>
                     <a:graphicFrameLocks xmlns:a="http://schemas.openxmlformats.org/drawingml/2006/main" noChangeAspect="1"/>
                   </wp:cNvGraphicFramePr>
@@ -809,7 +867,7 @@
                           <pic:cNvPicPr/>
                         </pic:nvPicPr>
                         <pic:blipFill>
-                          <a:blip r:embed="rId9"/>
+                          <a:blip r:embed="rId12"/>
                           <a:stretch>
                             <a:fillRect/>
                           </a:stretch>
@@ -949,15 +1007,19 @@
       <w:pPr>
         <w:rPr>
           <w:rFonts w:asciiTheme="minorHAnsi" w:hAnsiTheme="minorHAnsi" w:cs="Arial"/>
-          <w:color w:val="000000" w:themeColor="text1"/>
-          <w:sz w:val="20"/>
-          <w:szCs w:val="20"/>
-          <w:lang w:val="nl-NL"/>
-        </w:rPr>
-      </w:pPr>
-      <w:r>
-        <w:rPr>
-          <w:rFonts w:asciiTheme="minorHAnsi" w:hAnsiTheme="minorHAnsi" w:cs="Arial"/>
+          <w:b/>
+          <w:bCs/>
+          <w:color w:val="000000" w:themeColor="text1"/>
+          <w:sz w:val="20"/>
+          <w:szCs w:val="20"/>
+          <w:lang w:val="nl-NL"/>
+        </w:rPr>
+      </w:pPr>
+      <w:r>
+        <w:rPr>
+          <w:rFonts w:asciiTheme="minorHAnsi" w:hAnsiTheme="minorHAnsi" w:cs="Arial"/>
+          <w:b/>
+          <w:bCs/>
           <w:color w:val="000000" w:themeColor="text1"/>
           <w:sz w:val="20"/>
           <w:szCs w:val="20"/>
@@ -984,139 +1046,7 @@
           <w:szCs w:val="20"/>
           <w:lang w:val="nl-NL"/>
         </w:rPr>
-        <w:t xml:space="preserve">De verdeling van de Room </w:t>
-      </w:r>
-      <w:proofErr w:type="spellStart"/>
-      <w:r>
-        <w:rPr>
-          <w:rFonts w:asciiTheme="minorHAnsi" w:hAnsiTheme="minorHAnsi" w:cs="Arial"/>
-          <w:color w:val="000000" w:themeColor="text1"/>
-          <w:sz w:val="20"/>
-          <w:szCs w:val="20"/>
-          <w:lang w:val="nl-NL"/>
-        </w:rPr>
-        <w:t>and</w:t>
-      </w:r>
-      <w:proofErr w:type="spellEnd"/>
-      <w:r>
-        <w:rPr>
-          <w:rFonts w:asciiTheme="minorHAnsi" w:hAnsiTheme="minorHAnsi" w:cs="Arial"/>
-          <w:color w:val="000000" w:themeColor="text1"/>
-          <w:sz w:val="20"/>
-          <w:szCs w:val="20"/>
-          <w:lang w:val="nl-NL"/>
-        </w:rPr>
-        <w:t xml:space="preserve"> Board </w:t>
-      </w:r>
-      <w:proofErr w:type="spellStart"/>
-      <w:r>
-        <w:rPr>
-          <w:rFonts w:asciiTheme="minorHAnsi" w:hAnsiTheme="minorHAnsi" w:cs="Arial"/>
-          <w:color w:val="000000" w:themeColor="text1"/>
-          <w:sz w:val="20"/>
-          <w:szCs w:val="20"/>
-          <w:lang w:val="nl-NL"/>
-        </w:rPr>
-        <w:t>Costs</w:t>
-      </w:r>
-      <w:proofErr w:type="spellEnd"/>
-      <w:r>
-        <w:rPr>
-          <w:rFonts w:asciiTheme="minorHAnsi" w:hAnsiTheme="minorHAnsi" w:cs="Arial"/>
-          <w:color w:val="000000" w:themeColor="text1"/>
-          <w:sz w:val="20"/>
-          <w:szCs w:val="20"/>
-          <w:lang w:val="nl-NL"/>
-        </w:rPr>
-        <w:t xml:space="preserve"> vertoont een duidelijke scheefheid naar rechts, waarbij de meeste waarden zich concentreren rond de €3.500–€5.000 en enkele uitschieters tot boven de €7.000 zichtbaar zijn. Om te bepalen welke theoretische verdeling het beste aansluit, is zowel een normale als een lognormale verdeling getest en vergeleken met de </w:t>
-      </w:r>
-      <w:proofErr w:type="spellStart"/>
-      <w:r>
-        <w:rPr>
-          <w:rFonts w:asciiTheme="minorHAnsi" w:hAnsiTheme="minorHAnsi" w:cs="Arial"/>
-          <w:color w:val="000000" w:themeColor="text1"/>
-          <w:sz w:val="20"/>
-          <w:szCs w:val="20"/>
-          <w:lang w:val="nl-NL"/>
-        </w:rPr>
-        <w:t>Akaike</w:t>
-      </w:r>
-      <w:proofErr w:type="spellEnd"/>
-      <w:r>
-        <w:rPr>
-          <w:rFonts w:asciiTheme="minorHAnsi" w:hAnsiTheme="minorHAnsi" w:cs="Arial"/>
-          <w:color w:val="000000" w:themeColor="text1"/>
-          <w:sz w:val="20"/>
-          <w:szCs w:val="20"/>
-          <w:lang w:val="nl-NL"/>
-        </w:rPr>
-        <w:t xml:space="preserve"> Information </w:t>
-      </w:r>
-      <w:proofErr w:type="spellStart"/>
-      <w:r>
-        <w:rPr>
-          <w:rFonts w:asciiTheme="minorHAnsi" w:hAnsiTheme="minorHAnsi" w:cs="Arial"/>
-          <w:color w:val="000000" w:themeColor="text1"/>
-          <w:sz w:val="20"/>
-          <w:szCs w:val="20"/>
-          <w:lang w:val="nl-NL"/>
-        </w:rPr>
-        <w:t>Criterion</w:t>
-      </w:r>
-      <w:proofErr w:type="spellEnd"/>
-      <w:r>
-        <w:rPr>
-          <w:rFonts w:asciiTheme="minorHAnsi" w:hAnsiTheme="minorHAnsi" w:cs="Arial"/>
-          <w:color w:val="000000" w:themeColor="text1"/>
-          <w:sz w:val="20"/>
-          <w:szCs w:val="20"/>
-          <w:lang w:val="nl-NL"/>
-        </w:rPr>
-        <w:t xml:space="preserve"> (AIC). De resultaten laten zien dat de lognormale verdeling een lagere AIC-waarde heeft (13048.70) dan de normale verdeling (13086.12). Dit betekent dat de lognormale verdeling een betere fit geeft. Daarmee wordt bevestigd dat de Room </w:t>
-      </w:r>
-      <w:proofErr w:type="spellStart"/>
-      <w:r>
-        <w:rPr>
-          <w:rFonts w:asciiTheme="minorHAnsi" w:hAnsiTheme="minorHAnsi" w:cs="Arial"/>
-          <w:color w:val="000000" w:themeColor="text1"/>
-          <w:sz w:val="20"/>
-          <w:szCs w:val="20"/>
-          <w:lang w:val="nl-NL"/>
-        </w:rPr>
-        <w:t>and</w:t>
-      </w:r>
-      <w:proofErr w:type="spellEnd"/>
-      <w:r>
-        <w:rPr>
-          <w:rFonts w:asciiTheme="minorHAnsi" w:hAnsiTheme="minorHAnsi" w:cs="Arial"/>
-          <w:color w:val="000000" w:themeColor="text1"/>
-          <w:sz w:val="20"/>
-          <w:szCs w:val="20"/>
-          <w:lang w:val="nl-NL"/>
-        </w:rPr>
-        <w:t xml:space="preserve"> Board </w:t>
-      </w:r>
-      <w:proofErr w:type="spellStart"/>
-      <w:r>
-        <w:rPr>
-          <w:rFonts w:asciiTheme="minorHAnsi" w:hAnsiTheme="minorHAnsi" w:cs="Arial"/>
-          <w:color w:val="000000" w:themeColor="text1"/>
-          <w:sz w:val="20"/>
-          <w:szCs w:val="20"/>
-          <w:lang w:val="nl-NL"/>
-        </w:rPr>
-        <w:t>Costs</w:t>
-      </w:r>
-      <w:proofErr w:type="spellEnd"/>
-      <w:r>
-        <w:rPr>
-          <w:rFonts w:asciiTheme="minorHAnsi" w:hAnsiTheme="minorHAnsi" w:cs="Arial"/>
-          <w:color w:val="000000" w:themeColor="text1"/>
-          <w:sz w:val="20"/>
-          <w:szCs w:val="20"/>
-          <w:lang w:val="nl-NL"/>
-        </w:rPr>
-        <w:t xml:space="preserve"> niet symmetrisch verdeeld zijn, maar beter worden beschreven door een lognormale verdeling die de scheefheid en langere staart naar rechts kan modelleren</w:t>
+        <w:t>De verdeling van de Room and Board Costs vertoont een duidelijke scheefheid naar rechts, waarbij de meeste waarden zich concentreren rond de €3.500–€5.000 en enkele uitschieters tot boven de €7.000 zichtbaar zijn. Om te bepalen welke theoretische verdeling het beste aansluit, is zowel een normale als een lognormale verdeling getest en vergeleken met de Akaike Information Criterion (AIC). De resultaten laten zien dat de lognormale verdeling een lagere AIC-waarde heeft (13048.70) dan de normale verdeling (13086.12). Dit betekent dat de lognormale verdeling een betere fit geeft. Daarmee wordt bevestigd dat de Room and Board Costs niet symmetrisch verdeeld zijn, maar beter worden beschreven door een lognormale verdeling die de scheefheid en langere staart naar rechts kan modelleren</w:t>
       </w:r>
       <w:r>
         <w:rPr>
@@ -1147,51 +1077,7 @@
           <w:szCs w:val="20"/>
           <w:lang w:val="nl-NL"/>
         </w:rPr>
-        <w:t xml:space="preserve">Deze bevinding wordt ondersteund door de Q-Q plot, waarin de data nauw aansluit bij de theoretische lognormale lijn, met slechts kleine afwijkingen in de staarten. Daarmee kan geconcludeerd worden dat de Room </w:t>
-      </w:r>
-      <w:proofErr w:type="spellStart"/>
-      <w:r>
-        <w:rPr>
-          <w:rFonts w:asciiTheme="minorHAnsi" w:hAnsiTheme="minorHAnsi" w:cs="Arial"/>
-          <w:color w:val="000000" w:themeColor="text1"/>
-          <w:sz w:val="20"/>
-          <w:szCs w:val="20"/>
-          <w:lang w:val="nl-NL"/>
-        </w:rPr>
-        <w:t>and</w:t>
-      </w:r>
-      <w:proofErr w:type="spellEnd"/>
-      <w:r>
-        <w:rPr>
-          <w:rFonts w:asciiTheme="minorHAnsi" w:hAnsiTheme="minorHAnsi" w:cs="Arial"/>
-          <w:color w:val="000000" w:themeColor="text1"/>
-          <w:sz w:val="20"/>
-          <w:szCs w:val="20"/>
-          <w:lang w:val="nl-NL"/>
-        </w:rPr>
-        <w:t xml:space="preserve"> Board </w:t>
-      </w:r>
-      <w:proofErr w:type="spellStart"/>
-      <w:r>
-        <w:rPr>
-          <w:rFonts w:asciiTheme="minorHAnsi" w:hAnsiTheme="minorHAnsi" w:cs="Arial"/>
-          <w:color w:val="000000" w:themeColor="text1"/>
-          <w:sz w:val="20"/>
-          <w:szCs w:val="20"/>
-          <w:lang w:val="nl-NL"/>
-        </w:rPr>
-        <w:t>Costs</w:t>
-      </w:r>
-      <w:proofErr w:type="spellEnd"/>
-      <w:r>
-        <w:rPr>
-          <w:rFonts w:asciiTheme="minorHAnsi" w:hAnsiTheme="minorHAnsi" w:cs="Arial"/>
-          <w:color w:val="000000" w:themeColor="text1"/>
-          <w:sz w:val="20"/>
-          <w:szCs w:val="20"/>
-          <w:lang w:val="nl-NL"/>
-        </w:rPr>
-        <w:t xml:space="preserve"> het best worden beschreven door een lognormale verdeling, die de scheefheid en lange rechterstaart adequaat kan modelleren.</w:t>
+        <w:t>Deze bevinding wordt ondersteund door de Q-Q plot, waarin de data nauw aansluit bij de theoretische lognormale lijn, met slechts kleine afwijkingen in de staarten. Daarmee kan geconcludeerd worden dat de Room and Board Costs het best worden beschreven door een lognormale verdeling, die de scheefheid en lange rechterstaart adequaat kan modelleren.</w:t>
       </w:r>
     </w:p>
     <w:p>
@@ -1220,26 +1106,31 @@
         <w:pStyle w:val="p1"/>
         <w:rPr>
           <w:rFonts w:asciiTheme="minorHAnsi" w:hAnsiTheme="minorHAnsi" w:cs="Arial"/>
-          <w:color w:val="000000" w:themeColor="text1"/>
-          <w:sz w:val="20"/>
-          <w:szCs w:val="20"/>
-          <w:lang w:val="nl-NL"/>
-        </w:rPr>
-      </w:pPr>
-      <w:r>
-        <w:rPr>
-          <w:rFonts w:asciiTheme="minorHAnsi" w:hAnsiTheme="minorHAnsi" w:cs="Arial"/>
-          <w:color w:val="000000" w:themeColor="text1"/>
-          <w:sz w:val="20"/>
-          <w:szCs w:val="20"/>
-          <w:lang w:val="nl-NL"/>
-        </w:rPr>
-        <w:lastRenderedPageBreak/>
+          <w:b/>
+          <w:bCs/>
+          <w:color w:val="000000" w:themeColor="text1"/>
+          <w:sz w:val="20"/>
+          <w:szCs w:val="20"/>
+          <w:lang w:val="nl-NL"/>
+        </w:rPr>
+      </w:pPr>
+      <w:r>
+        <w:rPr>
+          <w:rFonts w:asciiTheme="minorHAnsi" w:hAnsiTheme="minorHAnsi" w:cs="Arial"/>
+          <w:b/>
+          <w:bCs/>
+          <w:color w:val="000000" w:themeColor="text1"/>
+          <w:sz w:val="20"/>
+          <w:szCs w:val="20"/>
+          <w:lang w:val="nl-NL"/>
+        </w:rPr>
         <w:t>(</w:t>
       </w:r>
       <w:r>
         <w:rPr>
           <w:rFonts w:asciiTheme="minorHAnsi" w:hAnsiTheme="minorHAnsi" w:cs="Arial"/>
+          <w:b/>
+          <w:bCs/>
           <w:color w:val="000000" w:themeColor="text1"/>
           <w:sz w:val="20"/>
           <w:szCs w:val="20"/>
@@ -1250,6 +1141,8 @@
       <w:r>
         <w:rPr>
           <w:rFonts w:asciiTheme="minorHAnsi" w:hAnsiTheme="minorHAnsi" w:cs="Arial"/>
+          <w:b/>
+          <w:bCs/>
           <w:color w:val="000000" w:themeColor="text1"/>
           <w:sz w:val="20"/>
           <w:szCs w:val="20"/>
@@ -1260,6 +1153,8 @@
       <w:r>
         <w:rPr>
           <w:rFonts w:asciiTheme="minorHAnsi" w:hAnsiTheme="minorHAnsi" w:cs="Arial"/>
+          <w:b/>
+          <w:bCs/>
           <w:color w:val="000000" w:themeColor="text1"/>
           <w:sz w:val="20"/>
           <w:szCs w:val="20"/>
@@ -1281,12 +1176,22 @@
       <w:r>
         <w:rPr>
           <w:rFonts w:asciiTheme="minorHAnsi" w:hAnsiTheme="minorHAnsi" w:cs="Arial"/>
-          <w:color w:val="000000" w:themeColor="text1"/>
-          <w:sz w:val="20"/>
-          <w:szCs w:val="20"/>
-          <w:lang w:val="nl-NL"/>
-        </w:rPr>
-        <w:t xml:space="preserve">(a) </w:t>
+          <w:b/>
+          <w:bCs/>
+          <w:color w:val="000000" w:themeColor="text1"/>
+          <w:sz w:val="20"/>
+          <w:szCs w:val="20"/>
+        </w:rPr>
+        <w:t>(a)</w:t>
+      </w:r>
+      <w:r>
+        <w:rPr>
+          <w:rFonts w:asciiTheme="minorHAnsi" w:hAnsiTheme="minorHAnsi" w:cs="Arial"/>
+          <w:color w:val="000000" w:themeColor="text1"/>
+          <w:sz w:val="20"/>
+          <w:szCs w:val="20"/>
+        </w:rPr>
+        <w:t xml:space="preserve"> </w:t>
       </w:r>
       <w:r>
         <w:rPr>
@@ -1295,95 +1200,57 @@
           <w:sz w:val="20"/>
           <w:szCs w:val="20"/>
         </w:rPr>
-        <w:t xml:space="preserve">Ontvangen </w:t>
-      </w:r>
-      <w:proofErr w:type="gramStart"/>
-      <w:r>
-        <w:rPr>
-          <w:rFonts w:asciiTheme="minorHAnsi" w:hAnsiTheme="minorHAnsi"/>
-          <w:color w:val="000000" w:themeColor="text1"/>
-          <w:sz w:val="20"/>
-          <w:szCs w:val="20"/>
-        </w:rPr>
-        <w:t>elite scholen</w:t>
-      </w:r>
-      <w:proofErr w:type="gramEnd"/>
-      <w:r>
-        <w:rPr>
-          <w:rFonts w:asciiTheme="minorHAnsi" w:hAnsiTheme="minorHAnsi"/>
-          <w:color w:val="000000" w:themeColor="text1"/>
-          <w:sz w:val="20"/>
-          <w:szCs w:val="20"/>
-        </w:rPr>
-        <w:t xml:space="preserve"> een ander aantal aanmeldingen in vergelijking met niet- elite scholen? Definieer “elite-school” als scholen waarvoor geldt dat meer dan 50% van de studenten tot de top 10% van hun high school behoort.</w:t>
-      </w:r>
-    </w:p>
-    <w:p>
-      <w:pPr>
-        <w:rPr>
-          <w:rFonts w:asciiTheme="minorHAnsi" w:hAnsiTheme="minorHAnsi" w:cs="Arial"/>
-          <w:color w:val="000000" w:themeColor="text1"/>
-          <w:sz w:val="20"/>
-          <w:szCs w:val="20"/>
-        </w:rPr>
-      </w:pPr>
-    </w:p>
-    <w:p>
-      <w:pPr>
-        <w:rPr>
-          <w:rFonts w:asciiTheme="minorHAnsi" w:hAnsiTheme="minorHAnsi" w:cs="Arial"/>
-          <w:color w:val="000000" w:themeColor="text1"/>
-          <w:sz w:val="20"/>
-          <w:szCs w:val="20"/>
-          <w:lang w:val="nl-NL"/>
-        </w:rPr>
-      </w:pPr>
-      <w:r>
-        <w:rPr>
-          <w:rFonts w:asciiTheme="minorHAnsi" w:hAnsiTheme="minorHAnsi" w:cs="Arial"/>
-          <w:color w:val="000000" w:themeColor="text1"/>
-          <w:sz w:val="20"/>
-          <w:szCs w:val="20"/>
-          <w:lang w:val="nl-NL"/>
-        </w:rPr>
-        <w:t xml:space="preserve">Definitie </w:t>
-      </w:r>
-      <w:proofErr w:type="gramStart"/>
-      <w:r>
-        <w:rPr>
-          <w:rFonts w:asciiTheme="minorHAnsi" w:hAnsiTheme="minorHAnsi" w:cs="Arial"/>
-          <w:color w:val="000000" w:themeColor="text1"/>
-          <w:sz w:val="20"/>
-          <w:szCs w:val="20"/>
-          <w:lang w:val="nl-NL"/>
-        </w:rPr>
-        <w:t>elite school</w:t>
-      </w:r>
-      <w:proofErr w:type="gramEnd"/>
-      <w:r>
-        <w:rPr>
-          <w:rFonts w:asciiTheme="minorHAnsi" w:hAnsiTheme="minorHAnsi" w:cs="Arial"/>
-          <w:color w:val="000000" w:themeColor="text1"/>
-          <w:sz w:val="20"/>
-          <w:szCs w:val="20"/>
-          <w:lang w:val="nl-NL"/>
-        </w:rPr>
-        <w:t>: Een school waarbij meer dan 50% van de studenten tot de top 10% van hun high school behoort.</w:t>
-      </w:r>
-    </w:p>
-    <w:p>
-      <w:pPr>
-        <w:rPr>
-          <w:rFonts w:asciiTheme="minorHAnsi" w:hAnsiTheme="minorHAnsi" w:cs="Arial"/>
-          <w:color w:val="000000" w:themeColor="text1"/>
-          <w:sz w:val="20"/>
-          <w:szCs w:val="20"/>
-          <w:lang w:val="nl-NL"/>
-        </w:rPr>
-      </w:pPr>
-      <w:r>
-        <w:rPr>
-          <w:rFonts w:asciiTheme="minorHAnsi" w:hAnsiTheme="minorHAnsi" w:cs="Arial"/>
+        <w:t>Ontvangen elite scholen een ander aantal aanmeldingen in vergelijking met niet- elite scholen? Definieer “elite-school” als scholen waarvoor geldt dat meer dan 50% van de studenten tot de top 10% van hun high school behoort.</w:t>
+      </w:r>
+    </w:p>
+    <w:p>
+      <w:pPr>
+        <w:rPr>
+          <w:rFonts w:asciiTheme="minorHAnsi" w:hAnsiTheme="minorHAnsi" w:cs="Arial"/>
+          <w:color w:val="000000" w:themeColor="text1"/>
+          <w:sz w:val="20"/>
+          <w:szCs w:val="20"/>
+        </w:rPr>
+      </w:pPr>
+    </w:p>
+    <w:p>
+      <w:pPr>
+        <w:rPr>
+          <w:rFonts w:asciiTheme="minorHAnsi" w:hAnsiTheme="minorHAnsi" w:cs="Arial"/>
+          <w:color w:val="000000" w:themeColor="text1"/>
+          <w:sz w:val="20"/>
+          <w:szCs w:val="20"/>
+          <w:lang w:val="nl-NL"/>
+        </w:rPr>
+      </w:pPr>
+      <w:r>
+        <w:rPr>
+          <w:rFonts w:asciiTheme="minorHAnsi" w:hAnsiTheme="minorHAnsi" w:cs="Arial"/>
+          <w:color w:val="000000" w:themeColor="text1"/>
+          <w:sz w:val="20"/>
+          <w:szCs w:val="20"/>
+          <w:lang w:val="nl-NL"/>
+        </w:rPr>
+        <w:t>Definitie elite school: Een school waarbij meer dan 50% van de studenten tot de top 10% van hun high school behoort.</w:t>
+      </w:r>
+    </w:p>
+    <w:p>
+      <w:pPr>
+        <w:rPr>
+          <w:rFonts w:asciiTheme="minorHAnsi" w:hAnsiTheme="minorHAnsi" w:cs="Arial"/>
+          <w:b/>
+          <w:bCs/>
+          <w:color w:val="000000" w:themeColor="text1"/>
+          <w:sz w:val="20"/>
+          <w:szCs w:val="20"/>
+          <w:lang w:val="nl-NL"/>
+        </w:rPr>
+      </w:pPr>
+      <w:r>
+        <w:rPr>
+          <w:rFonts w:asciiTheme="minorHAnsi" w:hAnsiTheme="minorHAnsi" w:cs="Arial"/>
+          <w:b/>
+          <w:bCs/>
           <w:color w:val="000000" w:themeColor="text1"/>
           <w:sz w:val="20"/>
           <w:szCs w:val="20"/>
@@ -1394,6 +1261,8 @@
       <w:r>
         <w:rPr>
           <w:rFonts w:ascii="Segoe UI Symbol" w:hAnsi="Segoe UI Symbol" w:cs="Segoe UI Symbol"/>
+          <w:b/>
+          <w:bCs/>
           <w:color w:val="000000" w:themeColor="text1"/>
           <w:sz w:val="20"/>
           <w:szCs w:val="20"/>
@@ -1404,6 +1273,8 @@
       <w:r>
         <w:rPr>
           <w:rFonts w:asciiTheme="minorHAnsi" w:hAnsiTheme="minorHAnsi" w:cs="Arial"/>
+          <w:b/>
+          <w:bCs/>
           <w:color w:val="000000" w:themeColor="text1"/>
           <w:sz w:val="20"/>
           <w:szCs w:val="20"/>
@@ -1414,6 +1285,8 @@
       <w:r>
         <w:rPr>
           <w:rFonts w:ascii="Segoe UI Symbol" w:hAnsi="Segoe UI Symbol" w:cs="Segoe UI Symbol"/>
+          <w:b/>
+          <w:bCs/>
           <w:color w:val="000000" w:themeColor="text1"/>
           <w:sz w:val="20"/>
           <w:szCs w:val="20"/>
@@ -1424,6 +1297,8 @@
       <w:r>
         <w:rPr>
           <w:rFonts w:asciiTheme="minorHAnsi" w:hAnsiTheme="minorHAnsi" w:cs="Arial"/>
+          <w:b/>
+          <w:bCs/>
           <w:color w:val="000000" w:themeColor="text1"/>
           <w:sz w:val="20"/>
           <w:szCs w:val="20"/>
@@ -1478,15 +1353,19 @@
       <w:pPr>
         <w:rPr>
           <w:rFonts w:asciiTheme="minorHAnsi" w:hAnsiTheme="minorHAnsi" w:cs="Arial"/>
-          <w:color w:val="000000" w:themeColor="text1"/>
-          <w:sz w:val="20"/>
-          <w:szCs w:val="20"/>
-          <w:lang w:val="nl-NL"/>
-        </w:rPr>
-      </w:pPr>
-      <w:r>
-        <w:rPr>
-          <w:rFonts w:asciiTheme="minorHAnsi" w:hAnsiTheme="minorHAnsi" w:cs="Arial"/>
+          <w:b/>
+          <w:bCs/>
+          <w:color w:val="000000" w:themeColor="text1"/>
+          <w:sz w:val="20"/>
+          <w:szCs w:val="20"/>
+          <w:lang w:val="nl-NL"/>
+        </w:rPr>
+      </w:pPr>
+      <w:r>
+        <w:rPr>
+          <w:rFonts w:asciiTheme="minorHAnsi" w:hAnsiTheme="minorHAnsi" w:cs="Arial"/>
+          <w:b/>
+          <w:bCs/>
           <w:color w:val="000000" w:themeColor="text1"/>
           <w:sz w:val="20"/>
           <w:szCs w:val="20"/>
@@ -1497,6 +1376,8 @@
       <w:r>
         <w:rPr>
           <w:rFonts w:ascii="Segoe UI Symbol" w:hAnsi="Segoe UI Symbol" w:cs="Segoe UI Symbol"/>
+          <w:b/>
+          <w:bCs/>
           <w:color w:val="000000" w:themeColor="text1"/>
           <w:sz w:val="20"/>
           <w:szCs w:val="20"/>
@@ -1507,6 +1388,8 @@
       <w:r>
         <w:rPr>
           <w:rFonts w:asciiTheme="minorHAnsi" w:hAnsiTheme="minorHAnsi" w:cs="Arial"/>
+          <w:b/>
+          <w:bCs/>
           <w:color w:val="000000" w:themeColor="text1"/>
           <w:sz w:val="20"/>
           <w:szCs w:val="20"/>
@@ -1517,6 +1400,8 @@
       <w:r>
         <w:rPr>
           <w:rFonts w:ascii="Segoe UI Symbol" w:hAnsi="Segoe UI Symbol" w:cs="Segoe UI Symbol"/>
+          <w:b/>
+          <w:bCs/>
           <w:color w:val="000000" w:themeColor="text1"/>
           <w:sz w:val="20"/>
           <w:szCs w:val="20"/>
@@ -1527,6 +1412,8 @@
       <w:r>
         <w:rPr>
           <w:rFonts w:asciiTheme="minorHAnsi" w:hAnsiTheme="minorHAnsi" w:cs="Arial"/>
+          <w:b/>
+          <w:bCs/>
           <w:color w:val="000000" w:themeColor="text1"/>
           <w:sz w:val="20"/>
           <w:szCs w:val="20"/>
@@ -1560,15 +1447,19 @@
       <w:pPr>
         <w:rPr>
           <w:rFonts w:asciiTheme="minorHAnsi" w:hAnsiTheme="minorHAnsi" w:cs="Arial"/>
-          <w:color w:val="000000" w:themeColor="text1"/>
-          <w:sz w:val="20"/>
-          <w:szCs w:val="20"/>
-          <w:lang w:val="nl-NL"/>
-        </w:rPr>
-      </w:pPr>
-      <w:r>
-        <w:rPr>
-          <w:rFonts w:asciiTheme="minorHAnsi" w:hAnsiTheme="minorHAnsi" w:cs="Arial"/>
+          <w:b/>
+          <w:bCs/>
+          <w:color w:val="000000" w:themeColor="text1"/>
+          <w:sz w:val="20"/>
+          <w:szCs w:val="20"/>
+          <w:lang w:val="nl-NL"/>
+        </w:rPr>
+      </w:pPr>
+      <w:r>
+        <w:rPr>
+          <w:rFonts w:asciiTheme="minorHAnsi" w:hAnsiTheme="minorHAnsi" w:cs="Arial"/>
+          <w:b/>
+          <w:bCs/>
           <w:color w:val="000000" w:themeColor="text1"/>
           <w:sz w:val="20"/>
           <w:szCs w:val="20"/>
@@ -1703,88 +1594,26 @@
           <w:szCs w:val="20"/>
           <w:lang w:val="nl-NL"/>
         </w:rPr>
-        <w:t xml:space="preserve">Omdat </w:t>
-      </w:r>
-      <w:proofErr w:type="spellStart"/>
-      <w:r>
-        <w:rPr>
-          <w:rFonts w:asciiTheme="minorHAnsi" w:hAnsiTheme="minorHAnsi" w:cs="Arial"/>
-          <w:color w:val="000000" w:themeColor="text1"/>
-          <w:sz w:val="20"/>
-          <w:szCs w:val="20"/>
-          <w:lang w:val="nl-NL"/>
-        </w:rPr>
-        <w:t>Levene’s</w:t>
-      </w:r>
-      <w:proofErr w:type="spellEnd"/>
-      <w:r>
-        <w:rPr>
-          <w:rFonts w:asciiTheme="minorHAnsi" w:hAnsiTheme="minorHAnsi" w:cs="Arial"/>
-          <w:color w:val="000000" w:themeColor="text1"/>
-          <w:sz w:val="20"/>
-          <w:szCs w:val="20"/>
-          <w:lang w:val="nl-NL"/>
-        </w:rPr>
-        <w:t xml:space="preserve"> test voor gelijke varianties significant is (</w:t>
-      </w:r>
-      <w:proofErr w:type="spellStart"/>
-      <w:r>
-        <w:rPr>
-          <w:rFonts w:asciiTheme="minorHAnsi" w:hAnsiTheme="minorHAnsi" w:cs="Arial"/>
-          <w:color w:val="000000" w:themeColor="text1"/>
-          <w:sz w:val="20"/>
-          <w:szCs w:val="20"/>
-          <w:lang w:val="nl-NL"/>
-        </w:rPr>
-        <w:t>statistic</w:t>
-      </w:r>
-      <w:proofErr w:type="spellEnd"/>
-      <w:r>
-        <w:rPr>
-          <w:rFonts w:asciiTheme="minorHAnsi" w:hAnsiTheme="minorHAnsi" w:cs="Arial"/>
-          <w:color w:val="000000" w:themeColor="text1"/>
-          <w:sz w:val="20"/>
-          <w:szCs w:val="20"/>
-          <w:lang w:val="nl-NL"/>
-        </w:rPr>
-        <w:t xml:space="preserve"> = 25.731, p = 0.000), kunnen we de aanname van gelijke varianties verwerpen. Daarom is gekozen voor de </w:t>
-      </w:r>
-      <w:proofErr w:type="spellStart"/>
-      <w:r>
-        <w:rPr>
-          <w:rFonts w:asciiTheme="minorHAnsi" w:hAnsiTheme="minorHAnsi" w:cs="Arial"/>
-          <w:color w:val="000000" w:themeColor="text1"/>
-          <w:sz w:val="20"/>
-          <w:szCs w:val="20"/>
-          <w:lang w:val="nl-NL"/>
-        </w:rPr>
-        <w:t>Welch’s</w:t>
-      </w:r>
-      <w:proofErr w:type="spellEnd"/>
-      <w:r>
-        <w:rPr>
-          <w:rFonts w:asciiTheme="minorHAnsi" w:hAnsiTheme="minorHAnsi" w:cs="Arial"/>
-          <w:color w:val="000000" w:themeColor="text1"/>
-          <w:sz w:val="20"/>
-          <w:szCs w:val="20"/>
-          <w:lang w:val="nl-NL"/>
-        </w:rPr>
-        <w:t xml:space="preserve"> t-toets, die robuust is bij ongelijke varianties.</w:t>
-      </w:r>
-    </w:p>
-    <w:p>
-      <w:pPr>
-        <w:rPr>
-          <w:rFonts w:asciiTheme="minorHAnsi" w:hAnsiTheme="minorHAnsi" w:cs="Arial"/>
-          <w:color w:val="000000" w:themeColor="text1"/>
-          <w:sz w:val="20"/>
-          <w:szCs w:val="20"/>
-          <w:lang w:val="nl-NL"/>
-        </w:rPr>
-      </w:pPr>
-      <w:r>
-        <w:rPr>
-          <w:rFonts w:asciiTheme="minorHAnsi" w:hAnsiTheme="minorHAnsi" w:cs="Arial"/>
+        <w:t>Omdat Levene’s test voor gelijke varianties significant is (statistic = 25.731, p = 0.000), kunnen we de aanname van gelijke varianties verwerpen. Daarom is gekozen voor de Welch’s t-toets, die robuust is bij ongelijke varianties.</w:t>
+      </w:r>
+    </w:p>
+    <w:p>
+      <w:pPr>
+        <w:rPr>
+          <w:rFonts w:asciiTheme="minorHAnsi" w:hAnsiTheme="minorHAnsi" w:cs="Arial"/>
+          <w:b/>
+          <w:bCs/>
+          <w:color w:val="000000" w:themeColor="text1"/>
+          <w:sz w:val="20"/>
+          <w:szCs w:val="20"/>
+          <w:lang w:val="nl-NL"/>
+        </w:rPr>
+      </w:pPr>
+      <w:r>
+        <w:rPr>
+          <w:rFonts w:asciiTheme="minorHAnsi" w:hAnsiTheme="minorHAnsi" w:cs="Arial"/>
+          <w:b/>
+          <w:bCs/>
           <w:color w:val="000000" w:themeColor="text1"/>
           <w:sz w:val="20"/>
           <w:szCs w:val="20"/>
@@ -1795,6 +1624,8 @@
       <w:r>
         <w:rPr>
           <w:rFonts w:ascii="Segoe UI Symbol" w:hAnsi="Segoe UI Symbol" w:cs="Segoe UI Symbol"/>
+          <w:b/>
+          <w:bCs/>
           <w:color w:val="000000" w:themeColor="text1"/>
           <w:sz w:val="20"/>
           <w:szCs w:val="20"/>
@@ -1805,6 +1636,8 @@
       <w:r>
         <w:rPr>
           <w:rFonts w:asciiTheme="minorHAnsi" w:hAnsiTheme="minorHAnsi" w:cs="Arial"/>
+          <w:b/>
+          <w:bCs/>
           <w:color w:val="000000" w:themeColor="text1"/>
           <w:sz w:val="20"/>
           <w:szCs w:val="20"/>
@@ -1815,6 +1648,8 @@
       <w:r>
         <w:rPr>
           <w:rFonts w:ascii="Segoe UI Symbol" w:hAnsi="Segoe UI Symbol" w:cs="Segoe UI Symbol"/>
+          <w:b/>
+          <w:bCs/>
           <w:color w:val="000000" w:themeColor="text1"/>
           <w:sz w:val="20"/>
           <w:szCs w:val="20"/>
@@ -1825,6 +1660,8 @@
       <w:r>
         <w:rPr>
           <w:rFonts w:asciiTheme="minorHAnsi" w:hAnsiTheme="minorHAnsi" w:cs="Arial"/>
+          <w:b/>
+          <w:bCs/>
           <w:color w:val="000000" w:themeColor="text1"/>
           <w:sz w:val="20"/>
           <w:szCs w:val="20"/>
@@ -1848,7 +1685,6 @@
           <w:color w:val="000000" w:themeColor="text1"/>
           <w:sz w:val="20"/>
           <w:szCs w:val="20"/>
-          <w:lang w:val="nl-NL"/>
         </w:rPr>
         <w:t>Omdat de p-waarde kleiner is dan het gekozen significantieniveau (α = 0.05), verwerpen we de nulhypothese. Er is dus een significant verschil in het aantal aanmeldingen tussen elite- en niet-elite scholen.</w:t>
       </w:r>
@@ -1927,7 +1763,6 @@
           <w:sz w:val="20"/>
           <w:szCs w:val="20"/>
         </w:rPr>
-        <w:lastRenderedPageBreak/>
         <w:t>(b)</w:t>
       </w:r>
       <w:r>
@@ -1984,7 +1819,13 @@
                 <wp:inline distT="0" distB="0" distL="0" distR="0" wp14:anchorId="1644A30B" wp14:editId="36A65A33">
                   <wp:extent cx="4929808" cy="2882900"/>
                   <wp:effectExtent l="0" t="0" r="0" b="0"/>
-                  <wp:docPr id="412929092" name="Picture 1" descr="A graph with blue dots&#10;&#10;AI-generated content may be incorrect."/>
+                  <wp:docPr id="412929092" name="Picture 1" descr="A graph with blue dots&#10;&#10;AI-generated content may be incorrect.">
+                    <a:extLst xmlns:a="http://schemas.openxmlformats.org/drawingml/2006/main">
+                      <a:ext uri="{FF2B5EF4-FFF2-40B4-BE49-F238E27FC236}">
+                        <a16:creationId xmlns:a16="http://schemas.microsoft.com/office/drawing/2014/main" id="{99B2BB3A-F427-4625-A0A3-565B1FC61890}"/>
+                      </a:ext>
+                    </a:extLst>
+                  </wp:docPr>
                   <wp:cNvGraphicFramePr>
                     <a:graphicFrameLocks xmlns:a="http://schemas.openxmlformats.org/drawingml/2006/main" noChangeAspect="1"/>
                   </wp:cNvGraphicFramePr>
@@ -1996,7 +1837,7 @@
                           <pic:cNvPicPr/>
                         </pic:nvPicPr>
                         <pic:blipFill>
-                          <a:blip r:embed="rId10"/>
+                          <a:blip r:embed="rId13"/>
                           <a:stretch>
                             <a:fillRect/>
                           </a:stretch>
@@ -2121,7 +1962,7 @@
         <w:pStyle w:val="ListParagraph"/>
         <w:numPr>
           <w:ilvl w:val="0"/>
-          <w:numId w:val="5"/>
+          <w:numId w:val="6"/>
         </w:numPr>
         <w:spacing w:after="0" w:line="240" w:lineRule="auto"/>
         <w:rPr>
@@ -2145,147 +1986,6 @@
           <w14:ligatures w14:val="none"/>
         </w:rPr>
         <w:t>De correlatie is negatief: hoe hoger de acceptance rate, hoe lager de graduation rate.</w:t>
-      </w:r>
-    </w:p>
-    <w:p>
-      <w:pPr>
-        <w:pStyle w:val="ListParagraph"/>
-        <w:numPr>
-          <w:ilvl w:val="0"/>
-          <w:numId w:val="5"/>
-        </w:numPr>
-        <w:spacing w:after="0" w:line="240" w:lineRule="auto"/>
-        <w:rPr>
-          <w:rFonts w:eastAsia="Times New Roman" w:cs="Arial"/>
-          <w:color w:val="000000" w:themeColor="text1"/>
-          <w:kern w:val="0"/>
-          <w:sz w:val="20"/>
-          <w:szCs w:val="20"/>
-          <w:lang w:eastAsia="en-GB"/>
-          <w14:ligatures w14:val="none"/>
-        </w:rPr>
-      </w:pPr>
-      <w:r>
-        <w:rPr>
-          <w:rFonts w:eastAsia="Times New Roman" w:cs="Arial"/>
-          <w:color w:val="000000" w:themeColor="text1"/>
-          <w:kern w:val="0"/>
-          <w:sz w:val="20"/>
-          <w:szCs w:val="20"/>
-          <w:lang w:eastAsia="en-GB"/>
-          <w14:ligatures w14:val="none"/>
-        </w:rPr>
-        <w:t>De waarde van -0.287 wijst op een zwak tot matig negatief lineair verband.</w:t>
-      </w:r>
-    </w:p>
-    <w:p>
-      <w:pPr>
-        <w:pStyle w:val="ListParagraph"/>
-        <w:numPr>
-          <w:ilvl w:val="0"/>
-          <w:numId w:val="5"/>
-        </w:numPr>
-        <w:spacing w:after="0" w:line="240" w:lineRule="auto"/>
-        <w:rPr>
-          <w:rFonts w:eastAsia="Times New Roman" w:cs="Arial"/>
-          <w:color w:val="000000" w:themeColor="text1"/>
-          <w:kern w:val="0"/>
-          <w:sz w:val="20"/>
-          <w:szCs w:val="20"/>
-          <w:lang w:eastAsia="en-GB"/>
-          <w14:ligatures w14:val="none"/>
-        </w:rPr>
-      </w:pPr>
-      <w:r>
-        <w:rPr>
-          <w:rFonts w:eastAsia="Times New Roman" w:cs="Arial"/>
-          <w:color w:val="000000" w:themeColor="text1"/>
-          <w:kern w:val="0"/>
-          <w:sz w:val="20"/>
-          <w:szCs w:val="20"/>
-          <w:lang w:eastAsia="en-GB"/>
-          <w14:ligatures w14:val="none"/>
-        </w:rPr>
-        <w:t>Omdat de p-waarde significant is, verwerpen we de nulhypothese (H₀: geen correlatie).</w:t>
-      </w:r>
-    </w:p>
-    <w:p>
-      <w:pPr>
-        <w:spacing w:after="160" w:line="278" w:lineRule="auto"/>
-        <w:rPr>
-          <w:rFonts w:asciiTheme="minorHAnsi" w:hAnsiTheme="minorHAnsi" w:cs="Arial"/>
-          <w:color w:val="000000" w:themeColor="text1"/>
-          <w:sz w:val="20"/>
-          <w:szCs w:val="20"/>
-        </w:rPr>
-      </w:pPr>
-    </w:p>
-    <w:p>
-      <w:pPr>
-        <w:rPr>
-          <w:rFonts w:asciiTheme="minorHAnsi" w:hAnsiTheme="minorHAnsi" w:cs="Arial"/>
-          <w:color w:val="000000" w:themeColor="text1"/>
-          <w:sz w:val="20"/>
-          <w:szCs w:val="20"/>
-        </w:rPr>
-      </w:pPr>
-      <w:r>
-        <w:rPr>
-          <w:rFonts w:asciiTheme="minorHAnsi" w:hAnsiTheme="minorHAnsi" w:cs="Arial"/>
-          <w:color w:val="000000" w:themeColor="text1"/>
-          <w:sz w:val="20"/>
-          <w:szCs w:val="20"/>
-        </w:rPr>
-        <w:t>(</w:t>
-      </w:r>
-      <w:r>
-        <w:rPr>
-          <w:rFonts w:asciiTheme="minorHAnsi" w:hAnsiTheme="minorHAnsi" w:cs="Arial"/>
-          <w:color w:val="000000" w:themeColor="text1"/>
-          <w:sz w:val="20"/>
-          <w:szCs w:val="20"/>
-        </w:rPr>
-        <w:t>c)</w:t>
-      </w:r>
-    </w:p>
-    <w:p>
-      <w:pPr>
-        <w:spacing w:line="270" w:lineRule="atLeast"/>
-        <w:rPr>
-          <w:rFonts w:asciiTheme="minorHAnsi" w:hAnsiTheme="minorHAnsi" w:cs="Menlo"/>
-          <w:color w:val="000000" w:themeColor="text1"/>
-          <w:sz w:val="20"/>
-          <w:szCs w:val="20"/>
-        </w:rPr>
-      </w:pPr>
-      <w:r>
-        <w:rPr>
-          <w:rFonts w:asciiTheme="minorHAnsi" w:hAnsiTheme="minorHAnsi" w:cs="Menlo"/>
-          <w:color w:val="000000" w:themeColor="text1"/>
-          <w:sz w:val="20"/>
-          <w:szCs w:val="20"/>
-        </w:rPr>
-        <w:t>Is er een significant verschil in het gemiddelde Outstate collegegeld tussen scholen met een hoge en lage Grad_Rate? (Definieer "hoog" als een afstudeerpercentage boven het gemiddelde)</w:t>
-      </w:r>
-    </w:p>
-    <w:p>
-      <w:pPr>
-        <w:spacing w:line="270" w:lineRule="atLeast"/>
-        <w:rPr>
-          <w:rFonts w:asciiTheme="minorHAnsi" w:hAnsiTheme="minorHAnsi" w:cs="Menlo"/>
-          <w:color w:val="000000" w:themeColor="text1"/>
-          <w:sz w:val="20"/>
-          <w:szCs w:val="20"/>
-        </w:rPr>
-      </w:pPr>
-      <w:r>
-        <w:rPr>
-          <w:rFonts w:asciiTheme="minorHAnsi" w:hAnsiTheme="minorHAnsi" w:cs="Menlo"/>
-          <w:color w:val="000000" w:themeColor="text1"/>
-          <w:sz w:val="20"/>
-          <w:szCs w:val="20"/>
-        </w:rPr>
-        <w:t>Reslutaat:</w:t>
       </w:r>
     </w:p>
     <w:p>
@@ -2295,21 +1995,28 @@
           <w:ilvl w:val="0"/>
           <w:numId w:val="6"/>
         </w:numPr>
-        <w:rPr>
-          <w:rFonts w:cs="Menlo"/>
-          <w:color w:val="000000" w:themeColor="text1"/>
-          <w:sz w:val="20"/>
-          <w:szCs w:val="20"/>
-        </w:rPr>
-      </w:pPr>
-      <w:r>
-        <w:rPr>
-          <w:rFonts w:cs="Menlo"/>
-          <w:color w:val="000000" w:themeColor="text1"/>
-          <w:sz w:val="20"/>
-          <w:szCs w:val="20"/>
-        </w:rPr>
-        <w:t>Levene's Test: statistic=28.707, p=0.000</w:t>
+        <w:spacing w:after="0" w:line="240" w:lineRule="auto"/>
+        <w:rPr>
+          <w:rFonts w:eastAsia="Times New Roman" w:cs="Arial"/>
+          <w:color w:val="000000" w:themeColor="text1"/>
+          <w:kern w:val="0"/>
+          <w:sz w:val="20"/>
+          <w:szCs w:val="20"/>
+          <w:lang w:eastAsia="en-GB"/>
+          <w14:ligatures w14:val="none"/>
+        </w:rPr>
+      </w:pPr>
+      <w:r>
+        <w:rPr>
+          <w:rFonts w:eastAsia="Times New Roman" w:cs="Arial"/>
+          <w:color w:val="000000" w:themeColor="text1"/>
+          <w:kern w:val="0"/>
+          <w:sz w:val="20"/>
+          <w:szCs w:val="20"/>
+          <w:lang w:eastAsia="en-GB"/>
+          <w14:ligatures w14:val="none"/>
+        </w:rPr>
+        <w:t>De waarde van -0.287 wijst op een zwak tot matig negatief lineair verband.</w:t>
       </w:r>
     </w:p>
     <w:p>
@@ -2319,21 +2026,115 @@
           <w:ilvl w:val="0"/>
           <w:numId w:val="6"/>
         </w:numPr>
-        <w:rPr>
-          <w:rFonts w:cs="Menlo"/>
-          <w:color w:val="000000" w:themeColor="text1"/>
-          <w:sz w:val="20"/>
-          <w:szCs w:val="20"/>
-        </w:rPr>
-      </w:pPr>
-      <w:r>
-        <w:rPr>
-          <w:rFonts w:cs="Menlo"/>
-          <w:color w:val="000000" w:themeColor="text1"/>
-          <w:sz w:val="20"/>
-          <w:szCs w:val="20"/>
-        </w:rPr>
-        <w:t>Welch's T-test (ongelijke varianties aangenomen):</w:t>
+        <w:spacing w:after="0" w:line="240" w:lineRule="auto"/>
+        <w:rPr>
+          <w:rFonts w:eastAsia="Times New Roman" w:cs="Arial"/>
+          <w:color w:val="000000" w:themeColor="text1"/>
+          <w:kern w:val="0"/>
+          <w:sz w:val="20"/>
+          <w:szCs w:val="20"/>
+          <w:lang w:eastAsia="en-GB"/>
+          <w14:ligatures w14:val="none"/>
+        </w:rPr>
+      </w:pPr>
+      <w:r>
+        <w:rPr>
+          <w:rFonts w:eastAsia="Times New Roman" w:cs="Arial"/>
+          <w:color w:val="000000" w:themeColor="text1"/>
+          <w:kern w:val="0"/>
+          <w:sz w:val="20"/>
+          <w:szCs w:val="20"/>
+          <w:lang w:eastAsia="en-GB"/>
+          <w14:ligatures w14:val="none"/>
+        </w:rPr>
+        <w:t>Omdat de p-waarde significant is, verwerpen we de nulhypothese (H₀: geen correlatie).</w:t>
+      </w:r>
+    </w:p>
+    <w:p>
+      <w:pPr>
+        <w:spacing w:after="160" w:line="278" w:lineRule="auto"/>
+        <w:rPr>
+          <w:rFonts w:asciiTheme="minorHAnsi" w:hAnsiTheme="minorHAnsi" w:cs="Arial"/>
+          <w:b/>
+          <w:bCs/>
+          <w:color w:val="000000" w:themeColor="text1"/>
+          <w:sz w:val="20"/>
+          <w:szCs w:val="20"/>
+        </w:rPr>
+      </w:pPr>
+    </w:p>
+    <w:p>
+      <w:pPr>
+        <w:rPr>
+          <w:rFonts w:asciiTheme="minorHAnsi" w:hAnsiTheme="minorHAnsi" w:cs="Arial"/>
+          <w:b/>
+          <w:bCs/>
+          <w:color w:val="000000" w:themeColor="text1"/>
+          <w:sz w:val="20"/>
+          <w:szCs w:val="20"/>
+        </w:rPr>
+      </w:pPr>
+      <w:r>
+        <w:rPr>
+          <w:rFonts w:asciiTheme="minorHAnsi" w:hAnsiTheme="minorHAnsi" w:cs="Arial"/>
+          <w:b/>
+          <w:bCs/>
+          <w:color w:val="000000" w:themeColor="text1"/>
+          <w:sz w:val="20"/>
+          <w:szCs w:val="20"/>
+        </w:rPr>
+        <w:t>(</w:t>
+      </w:r>
+      <w:r>
+        <w:rPr>
+          <w:rFonts w:asciiTheme="minorHAnsi" w:hAnsiTheme="minorHAnsi" w:cs="Arial"/>
+          <w:b/>
+          <w:bCs/>
+          <w:color w:val="000000" w:themeColor="text1"/>
+          <w:sz w:val="20"/>
+          <w:szCs w:val="20"/>
+        </w:rPr>
+        <w:t>c)</w:t>
+      </w:r>
+    </w:p>
+    <w:p>
+      <w:pPr>
+        <w:spacing w:line="270" w:lineRule="atLeast"/>
+        <w:rPr>
+          <w:rFonts w:asciiTheme="minorHAnsi" w:hAnsiTheme="minorHAnsi" w:cs="Menlo"/>
+          <w:color w:val="000000" w:themeColor="text1"/>
+          <w:sz w:val="20"/>
+          <w:szCs w:val="20"/>
+        </w:rPr>
+      </w:pPr>
+      <w:r>
+        <w:rPr>
+          <w:rFonts w:asciiTheme="minorHAnsi" w:hAnsiTheme="minorHAnsi" w:cs="Menlo"/>
+          <w:color w:val="000000" w:themeColor="text1"/>
+          <w:sz w:val="20"/>
+          <w:szCs w:val="20"/>
+        </w:rPr>
+        <w:t>Is er een significant verschil in het gemiddelde Outstate collegegeld tussen scholen met een hoge en lage Grad_Rate? (Definieer "hoog" als een afstudeerpercentage boven het gemiddelde)</w:t>
+      </w:r>
+    </w:p>
+    <w:p>
+      <w:pPr>
+        <w:spacing w:line="270" w:lineRule="atLeast"/>
+        <w:rPr>
+          <w:rFonts w:asciiTheme="minorHAnsi" w:hAnsiTheme="minorHAnsi" w:cs="Menlo"/>
+          <w:color w:val="000000" w:themeColor="text1"/>
+          <w:sz w:val="20"/>
+          <w:szCs w:val="20"/>
+        </w:rPr>
+      </w:pPr>
+      <w:r>
+        <w:rPr>
+          <w:rFonts w:asciiTheme="minorHAnsi" w:hAnsiTheme="minorHAnsi" w:cs="Menlo"/>
+          <w:color w:val="000000" w:themeColor="text1"/>
+          <w:sz w:val="20"/>
+          <w:szCs w:val="20"/>
+        </w:rPr>
+        <w:t>Reslutaat:</w:t>
       </w:r>
     </w:p>
     <w:p>
@@ -2341,7 +2142,7 @@
         <w:pStyle w:val="ListParagraph"/>
         <w:numPr>
           <w:ilvl w:val="0"/>
-          <w:numId w:val="6"/>
+          <w:numId w:val="4"/>
         </w:numPr>
         <w:rPr>
           <w:rFonts w:cs="Menlo"/>
@@ -2357,7 +2158,7 @@
           <w:sz w:val="20"/>
           <w:szCs w:val="20"/>
         </w:rPr>
-        <w:t>T-statistic: 17.315</w:t>
+        <w:t>Levene's Test: statistic=28.707, p=0.000</w:t>
       </w:r>
     </w:p>
     <w:p>
@@ -2365,7 +2166,7 @@
         <w:pStyle w:val="ListParagraph"/>
         <w:numPr>
           <w:ilvl w:val="0"/>
-          <w:numId w:val="6"/>
+          <w:numId w:val="4"/>
         </w:numPr>
         <w:rPr>
           <w:rFonts w:cs="Menlo"/>
@@ -2381,6 +2182,54 @@
           <w:sz w:val="20"/>
           <w:szCs w:val="20"/>
         </w:rPr>
+        <w:t>Welch's T-test (ongelijke varianties aangenomen):</w:t>
+      </w:r>
+    </w:p>
+    <w:p>
+      <w:pPr>
+        <w:pStyle w:val="ListParagraph"/>
+        <w:numPr>
+          <w:ilvl w:val="0"/>
+          <w:numId w:val="4"/>
+        </w:numPr>
+        <w:rPr>
+          <w:rFonts w:cs="Menlo"/>
+          <w:color w:val="000000" w:themeColor="text1"/>
+          <w:sz w:val="20"/>
+          <w:szCs w:val="20"/>
+        </w:rPr>
+      </w:pPr>
+      <w:r>
+        <w:rPr>
+          <w:rFonts w:cs="Menlo"/>
+          <w:color w:val="000000" w:themeColor="text1"/>
+          <w:sz w:val="20"/>
+          <w:szCs w:val="20"/>
+        </w:rPr>
+        <w:t>T-statistic: 17.315</w:t>
+      </w:r>
+    </w:p>
+    <w:p>
+      <w:pPr>
+        <w:pStyle w:val="ListParagraph"/>
+        <w:numPr>
+          <w:ilvl w:val="0"/>
+          <w:numId w:val="4"/>
+        </w:numPr>
+        <w:rPr>
+          <w:rFonts w:cs="Menlo"/>
+          <w:color w:val="000000" w:themeColor="text1"/>
+          <w:sz w:val="20"/>
+          <w:szCs w:val="20"/>
+        </w:rPr>
+      </w:pPr>
+      <w:r>
+        <w:rPr>
+          <w:rFonts w:cs="Menlo"/>
+          <w:color w:val="000000" w:themeColor="text1"/>
+          <w:sz w:val="20"/>
+          <w:szCs w:val="20"/>
+        </w:rPr>
         <w:t>P-value: 0.000</w:t>
       </w:r>
     </w:p>
@@ -2389,6 +2238,8 @@
         <w:spacing w:line="270" w:lineRule="atLeast"/>
         <w:rPr>
           <w:rFonts w:asciiTheme="minorHAnsi" w:hAnsiTheme="minorHAnsi" w:cs="Menlo"/>
+          <w:b/>
+          <w:bCs/>
           <w:color w:val="000000" w:themeColor="text1"/>
           <w:sz w:val="20"/>
           <w:szCs w:val="20"/>
@@ -2397,6 +2248,8 @@
       <w:r>
         <w:rPr>
           <w:rFonts w:asciiTheme="minorHAnsi" w:hAnsiTheme="minorHAnsi" w:cs="Menlo"/>
+          <w:b/>
+          <w:bCs/>
           <w:color w:val="000000" w:themeColor="text1"/>
           <w:sz w:val="20"/>
           <w:szCs w:val="20"/>
@@ -3164,26 +3017,26 @@
       </w:pPr>
     </w:lvl>
   </w:abstractNum>
-  <w:num w:numId="1" w16cid:durableId="1165049664">
+  <w:num w:numId="1" w16cid:durableId="1090004334">
+    <w:abstractNumId w:val="2"/>
+  </w:num>
+  <w:num w:numId="2" w16cid:durableId="1115756003">
+    <w:abstractNumId w:val="6"/>
+  </w:num>
+  <w:num w:numId="3" w16cid:durableId="1165049664">
     <w:abstractNumId w:val="3"/>
   </w:num>
-  <w:num w:numId="2" w16cid:durableId="632364804">
-    <w:abstractNumId w:val="5"/>
+  <w:num w:numId="4" w16cid:durableId="2093815242">
+    <w:abstractNumId w:val="0"/>
   </w:num>
-  <w:num w:numId="3" w16cid:durableId="2137984523">
+  <w:num w:numId="5" w16cid:durableId="2137984523">
     <w:abstractNumId w:val="4"/>
   </w:num>
-  <w:num w:numId="4" w16cid:durableId="1090004334">
-    <w:abstractNumId w:val="2"/>
-  </w:num>
-  <w:num w:numId="5" w16cid:durableId="226693525">
+  <w:num w:numId="6" w16cid:durableId="226693525">
     <w:abstractNumId w:val="1"/>
   </w:num>
-  <w:num w:numId="6" w16cid:durableId="2093815242">
-    <w:abstractNumId w:val="0"/>
-  </w:num>
-  <w:num w:numId="7" w16cid:durableId="1115756003">
-    <w:abstractNumId w:val="6"/>
+  <w:num w:numId="7" w16cid:durableId="632364804">
+    <w:abstractNumId w:val="5"/>
   </w:num>
 </w:numbering>
 </file>
@@ -3197,7 +3050,7 @@
         <w:kern w:val="2"/>
         <w:sz w:val="24"/>
         <w:szCs w:val="24"/>
-        <w:lang w:val="en-NL" w:eastAsia="en-US" w:bidi="ar-SA"/>
+        <w:lang w:val="en-US" w:eastAsia="en-US" w:bidi="ar-SA"/>
         <w14:ligatures w14:val="standardContextual"/>
       </w:rPr>
     </w:rPrDefault>
@@ -4489,4 +4342,198 @@
     </a:ext>
   </a:extLst>
 </a:theme>
+</file>
+
+<file path=customXml/item1.xml><?xml version="1.0" encoding="utf-8"?>
+<ct:contentTypeSchema xmlns:ct="http://schemas.microsoft.com/office/2006/metadata/contentType" xmlns:ma="http://schemas.microsoft.com/office/2006/metadata/properties/metaAttributes" ct:_="" ma:_="" ma:contentTypeName="Document" ma:contentTypeID="0x0101006B90667D5D47FB40BFB395ABDCF4A13C" ma:contentTypeVersion="4" ma:contentTypeDescription="Create a new document." ma:contentTypeScope="" ma:versionID="5acac9e7a2cf385297b1e9f0dfec6591">
+  <xsd:schema xmlns:xsd="http://www.w3.org/2001/XMLSchema" xmlns:xs="http://www.w3.org/2001/XMLSchema" xmlns:p="http://schemas.microsoft.com/office/2006/metadata/properties" xmlns:ns3="88a26f62-889d-4474-8970-9221784b28a3" targetNamespace="http://schemas.microsoft.com/office/2006/metadata/properties" ma:root="true" ma:fieldsID="73b8b51cce6f1cb95b2efc46d9721518" ns3:_="">
+    <xsd:import namespace="88a26f62-889d-4474-8970-9221784b28a3"/>
+    <xsd:element name="properties">
+      <xsd:complexType>
+        <xsd:sequence>
+          <xsd:element name="documentManagement">
+            <xsd:complexType>
+              <xsd:all>
+                <xsd:element ref="ns3:MediaServiceDateTaken" minOccurs="0"/>
+                <xsd:element ref="ns3:MediaServiceMetadata" minOccurs="0"/>
+                <xsd:element ref="ns3:MediaServiceFastMetadata" minOccurs="0"/>
+                <xsd:element ref="ns3:MediaServiceSearchProperties" minOccurs="0"/>
+              </xsd:all>
+            </xsd:complexType>
+          </xsd:element>
+        </xsd:sequence>
+      </xsd:complexType>
+    </xsd:element>
+  </xsd:schema>
+  <xsd:schema xmlns:xsd="http://www.w3.org/2001/XMLSchema" xmlns:xs="http://www.w3.org/2001/XMLSchema" xmlns:dms="http://schemas.microsoft.com/office/2006/documentManagement/types" xmlns:pc="http://schemas.microsoft.com/office/infopath/2007/PartnerControls" targetNamespace="88a26f62-889d-4474-8970-9221784b28a3" elementFormDefault="qualified">
+    <xsd:import namespace="http://schemas.microsoft.com/office/2006/documentManagement/types"/>
+    <xsd:import namespace="http://schemas.microsoft.com/office/infopath/2007/PartnerControls"/>
+    <xsd:element name="MediaServiceDateTaken" ma:index="8" nillable="true" ma:displayName="MediaServiceDateTaken" ma:hidden="true" ma:indexed="true" ma:internalName="MediaServiceDateTaken" ma:readOnly="true">
+      <xsd:simpleType>
+        <xsd:restriction base="dms:Text"/>
+      </xsd:simpleType>
+    </xsd:element>
+    <xsd:element name="MediaServiceMetadata" ma:index="9" nillable="true" ma:displayName="MediaServiceMetadata" ma:hidden="true" ma:internalName="MediaServiceMetadata" ma:readOnly="true">
+      <xsd:simpleType>
+        <xsd:restriction base="dms:Note"/>
+      </xsd:simpleType>
+    </xsd:element>
+    <xsd:element name="MediaServiceFastMetadata" ma:index="10" nillable="true" ma:displayName="MediaServiceFastMetadata" ma:hidden="true" ma:internalName="MediaServiceFastMetadata" ma:readOnly="true">
+      <xsd:simpleType>
+        <xsd:restriction base="dms:Note"/>
+      </xsd:simpleType>
+    </xsd:element>
+    <xsd:element name="MediaServiceSearchProperties" ma:index="11" nillable="true" ma:displayName="MediaServiceSearchProperties" ma:hidden="true" ma:internalName="MediaServiceSearchProperties" ma:readOnly="true">
+      <xsd:simpleType>
+        <xsd:restriction base="dms:Note"/>
+      </xsd:simpleType>
+    </xsd:element>
+  </xsd:schema>
+  <xsd:schema xmlns="http://schemas.openxmlformats.org/package/2006/metadata/core-properties" xmlns:xsd="http://www.w3.org/2001/XMLSchema" xmlns:xsi="http://www.w3.org/2001/XMLSchema-instance" xmlns:dc="http://purl.org/dc/elements/1.1/" xmlns:dcterms="http://purl.org/dc/terms/" xmlns:odoc="http://schemas.microsoft.com/internal/obd" targetNamespace="http://schemas.openxmlformats.org/package/2006/metadata/core-properties" elementFormDefault="qualified" attributeFormDefault="unqualified" blockDefault="#all">
+    <xsd:import namespace="http://purl.org/dc/elements/1.1/" schemaLocation="http://dublincore.org/schemas/xmls/qdc/2003/04/02/dc.xsd"/>
+    <xsd:import namespace="http://purl.org/dc/terms/" schemaLocation="http://dublincore.org/schemas/xmls/qdc/2003/04/02/dcterms.xsd"/>
+    <xsd:element name="coreProperties" type="CT_coreProperties"/>
+    <xsd:complexType name="CT_coreProperties">
+      <xsd:all>
+        <xsd:element ref="dc:creator" minOccurs="0" maxOccurs="1"/>
+        <xsd:element ref="dcterms:created" minOccurs="0" maxOccurs="1"/>
+        <xsd:element ref="dc:identifier" minOccurs="0" maxOccurs="1"/>
+        <xsd:element name="contentType" minOccurs="0" maxOccurs="1" type="xsd:string" ma:index="0" ma:displayName="Content Type"/>
+        <xsd:element ref="dc:title" minOccurs="0" maxOccurs="1" ma:index="4" ma:displayName="Title"/>
+        <xsd:element ref="dc:subject" minOccurs="0" maxOccurs="1"/>
+        <xsd:element ref="dc:description" minOccurs="0" maxOccurs="1"/>
+        <xsd:element name="keywords" minOccurs="0" maxOccurs="1" type="xsd:string"/>
+        <xsd:element ref="dc:language" minOccurs="0" maxOccurs="1"/>
+        <xsd:element name="category" minOccurs="0" maxOccurs="1" type="xsd:string"/>
+        <xsd:element name="version" minOccurs="0" maxOccurs="1" type="xsd:string"/>
+        <xsd:element name="revision" minOccurs="0" maxOccurs="1" type="xsd:string">
+          <xsd:annotation>
+            <xsd:documentation>
+                        This value indicates the number of saves or revisions. The application is responsible for updating this value after each revision.
+                    </xsd:documentation>
+          </xsd:annotation>
+        </xsd:element>
+        <xsd:element name="lastModifiedBy" minOccurs="0" maxOccurs="1" type="xsd:string"/>
+        <xsd:element ref="dcterms:modified" minOccurs="0" maxOccurs="1"/>
+        <xsd:element name="contentStatus" minOccurs="0" maxOccurs="1" type="xsd:string"/>
+      </xsd:all>
+    </xsd:complexType>
+  </xsd:schema>
+  <xs:schema xmlns:pc="http://schemas.microsoft.com/office/infopath/2007/PartnerControls" xmlns:xs="http://www.w3.org/2001/XMLSchema" targetNamespace="http://schemas.microsoft.com/office/infopath/2007/PartnerControls" elementFormDefault="qualified" attributeFormDefault="unqualified">
+    <xs:element name="Person">
+      <xs:complexType>
+        <xs:sequence>
+          <xs:element ref="pc:DisplayName" minOccurs="0"/>
+          <xs:element ref="pc:AccountId" minOccurs="0"/>
+          <xs:element ref="pc:AccountType" minOccurs="0"/>
+        </xs:sequence>
+      </xs:complexType>
+    </xs:element>
+    <xs:element name="DisplayName" type="xs:string"/>
+    <xs:element name="AccountId" type="xs:string"/>
+    <xs:element name="AccountType" type="xs:string"/>
+    <xs:element name="BDCAssociatedEntity">
+      <xs:complexType>
+        <xs:sequence>
+          <xs:element ref="pc:BDCEntity" minOccurs="0" maxOccurs="unbounded"/>
+        </xs:sequence>
+        <xs:attribute ref="pc:EntityNamespace"/>
+        <xs:attribute ref="pc:EntityName"/>
+        <xs:attribute ref="pc:SystemInstanceName"/>
+        <xs:attribute ref="pc:AssociationName"/>
+      </xs:complexType>
+    </xs:element>
+    <xs:attribute name="EntityNamespace" type="xs:string"/>
+    <xs:attribute name="EntityName" type="xs:string"/>
+    <xs:attribute name="SystemInstanceName" type="xs:string"/>
+    <xs:attribute name="AssociationName" type="xs:string"/>
+    <xs:element name="BDCEntity">
+      <xs:complexType>
+        <xs:sequence>
+          <xs:element ref="pc:EntityDisplayName" minOccurs="0"/>
+          <xs:element ref="pc:EntityInstanceReference" minOccurs="0"/>
+          <xs:element ref="pc:EntityId1" minOccurs="0"/>
+          <xs:element ref="pc:EntityId2" minOccurs="0"/>
+          <xs:element ref="pc:EntityId3" minOccurs="0"/>
+          <xs:element ref="pc:EntityId4" minOccurs="0"/>
+          <xs:element ref="pc:EntityId5" minOccurs="0"/>
+        </xs:sequence>
+      </xs:complexType>
+    </xs:element>
+    <xs:element name="EntityDisplayName" type="xs:string"/>
+    <xs:element name="EntityInstanceReference" type="xs:string"/>
+    <xs:element name="EntityId1" type="xs:string"/>
+    <xs:element name="EntityId2" type="xs:string"/>
+    <xs:element name="EntityId3" type="xs:string"/>
+    <xs:element name="EntityId4" type="xs:string"/>
+    <xs:element name="EntityId5" type="xs:string"/>
+    <xs:element name="Terms">
+      <xs:complexType>
+        <xs:sequence>
+          <xs:element ref="pc:TermInfo" minOccurs="0" maxOccurs="unbounded"/>
+        </xs:sequence>
+      </xs:complexType>
+    </xs:element>
+    <xs:element name="TermInfo">
+      <xs:complexType>
+        <xs:sequence>
+          <xs:element ref="pc:TermName" minOccurs="0"/>
+          <xs:element ref="pc:TermId" minOccurs="0"/>
+        </xs:sequence>
+      </xs:complexType>
+    </xs:element>
+    <xs:element name="TermName" type="xs:string"/>
+    <xs:element name="TermId" type="xs:string"/>
+  </xs:schema>
+</ct:contentTypeSchema>
+</file>
+
+<file path=customXml/item2.xml><?xml version="1.0" encoding="utf-8"?>
+<?mso-contentType ?>
+<FormTemplates xmlns="http://schemas.microsoft.com/sharepoint/v3/contenttype/forms">
+  <Display>DocumentLibraryForm</Display>
+  <Edit>DocumentLibraryForm</Edit>
+  <New>DocumentLibraryForm</New>
+</FormTemplates>
+</file>
+
+<file path=customXml/item3.xml><?xml version="1.0" encoding="utf-8"?>
+<p:properties xmlns:p="http://schemas.microsoft.com/office/2006/metadata/properties" xmlns:xsi="http://www.w3.org/2001/XMLSchema-instance" xmlns:pc="http://schemas.microsoft.com/office/infopath/2007/PartnerControls">
+  <documentManagement/>
+</p:properties>
+</file>
+
+<file path=customXml/itemProps1.xml><?xml version="1.0" encoding="utf-8"?>
+<ds:datastoreItem xmlns:ds="http://schemas.openxmlformats.org/officeDocument/2006/customXml" ds:itemID="{6EF9B45D-CF90-4A91-9D21-BB4A571F91AD}">
+  <ds:schemaRefs>
+    <ds:schemaRef ds:uri="http://schemas.microsoft.com/office/2006/metadata/contentType"/>
+    <ds:schemaRef ds:uri="http://schemas.microsoft.com/office/2006/metadata/properties/metaAttributes"/>
+    <ds:schemaRef ds:uri="http://www.w3.org/2001/XMLSchema"/>
+    <ds:schemaRef ds:uri="http://schemas.microsoft.com/office/2006/metadata/properties"/>
+    <ds:schemaRef ds:uri="88a26f62-889d-4474-8970-9221784b28a3"/>
+    <ds:schemaRef ds:uri="http://schemas.microsoft.com/office/2006/documentManagement/types"/>
+    <ds:schemaRef ds:uri="http://schemas.microsoft.com/office/infopath/2007/PartnerControls"/>
+    <ds:schemaRef ds:uri="http://schemas.openxmlformats.org/package/2006/metadata/core-properties"/>
+    <ds:schemaRef ds:uri="http://purl.org/dc/elements/1.1/"/>
+    <ds:schemaRef ds:uri="http://purl.org/dc/terms/"/>
+    <ds:schemaRef ds:uri="http://schemas.microsoft.com/internal/obd"/>
+  </ds:schemaRefs>
+</ds:datastoreItem>
+</file>
+
+<file path=customXml/itemProps2.xml><?xml version="1.0" encoding="utf-8"?>
+<ds:datastoreItem xmlns:ds="http://schemas.openxmlformats.org/officeDocument/2006/customXml" ds:itemID="{DBC8AEFD-B74C-4EA0-BD82-A883DF6ADCFF}">
+  <ds:schemaRefs>
+    <ds:schemaRef ds:uri="http://schemas.microsoft.com/sharepoint/v3/contenttype/forms"/>
+  </ds:schemaRefs>
+</ds:datastoreItem>
+</file>
+
+<file path=customXml/itemProps3.xml><?xml version="1.0" encoding="utf-8"?>
+<ds:datastoreItem xmlns:ds="http://schemas.openxmlformats.org/officeDocument/2006/customXml" ds:itemID="{9115F7E8-09B8-4B76-A052-8A7A3D6C8AF8}">
+  <ds:schemaRefs>
+    <ds:schemaRef ds:uri="http://schemas.microsoft.com/office/2006/metadata/properties"/>
+    <ds:schemaRef ds:uri="http://schemas.microsoft.com/office/infopath/2007/PartnerControls"/>
+  </ds:schemaRefs>
+</ds:datastoreItem>
 </file>